--- a/TEMP/input/p105r_SD_HW_+MHS_+_G5/tcn_p105r.docx
+++ b/TEMP/input/p105r_SD_HW_+MHS_+_G5/tcn_p105r.docx
@@ -1127,6 +1127,16 @@
       </w:r>
       <w:r>
         <w:rPr>
+          <w:rFonts w:ascii="Courier New" w:cs="Courier New" w:eastAsia="Courier New" w:hAnsi="Courier New"/>
+          <w:color w:val="0000ff"/>
+          <w:sz w:val="18"/>
+          <w:szCs w:val="18"/>
+          <w:rtl w:val="0"/>
+        </w:rPr>
+        <w:t xml:space="preserve">&lt;pro&gt;</w:t>
+      </w:r>
+      <w:r>
+        <w:rPr>
           <w:color w:val="000000"/>
           <w:rtl w:val="0"/>
         </w:rPr>
@@ -1135,6 +1145,16 @@
       <w:r>
         <w:rPr>
           <w:rFonts w:ascii="Courier New" w:cs="Courier New" w:eastAsia="Courier New" w:hAnsi="Courier New"/>
+          <w:color w:val="0000ff"/>
+          <w:sz w:val="18"/>
+          <w:szCs w:val="18"/>
+          <w:rtl w:val="0"/>
+        </w:rPr>
+        <w:t xml:space="preserve">&lt;/pro&gt;</w:t>
+      </w:r>
+      <w:r>
+        <w:rPr>
+          <w:rFonts w:ascii="Courier New" w:cs="Courier New" w:eastAsia="Courier New" w:hAnsi="Courier New"/>
           <w:color w:val="7f6000"/>
           <w:sz w:val="18"/>
           <w:szCs w:val="18"/>
@@ -1237,7 +1257,41 @@
           <w:color w:val="000000"/>
           <w:rtl w:val="0"/>
         </w:rPr>
-        <w:t xml:space="preserve">grossieres si elles ne sont conduictes. Aultrem&lt;exp&gt;ent&lt;/exp&gt;, on paint</w:t>
+        <w:t xml:space="preserve">grossieres si elles ne sont conduictes. Aultrem</w:t>
+      </w:r>
+      <w:r>
+        <w:rPr>
+          <w:rFonts w:ascii="Courier New" w:cs="Courier New" w:eastAsia="Courier New" w:hAnsi="Courier New"/>
+          <w:color w:val="a9a9a9"/>
+          <w:sz w:val="14"/>
+          <w:szCs w:val="14"/>
+          <w:rtl w:val="0"/>
+        </w:rPr>
+        <w:t xml:space="preserve">&lt;exp&gt;</w:t>
+      </w:r>
+      <w:r>
+        <w:rPr>
+          <w:color w:val="000000"/>
+          <w:rtl w:val="0"/>
+        </w:rPr>
+        <w:t xml:space="preserve">ent</w:t>
+      </w:r>
+      <w:r>
+        <w:rPr>
+          <w:rFonts w:ascii="Courier New" w:cs="Courier New" w:eastAsia="Courier New" w:hAnsi="Courier New"/>
+          <w:color w:val="a9a9a9"/>
+          <w:sz w:val="14"/>
+          <w:szCs w:val="14"/>
+          <w:rtl w:val="0"/>
+        </w:rPr>
+        <w:t xml:space="preserve">&lt;/exp&gt;</w:t>
+      </w:r>
+      <w:r>
+        <w:rPr>
+          <w:color w:val="000000"/>
+          <w:rtl w:val="0"/>
+        </w:rPr>
+        <w:t xml:space="preserve">, on paint</w:t>
       </w:r>
       <w:r>
         <w:rPr>
@@ -1309,7 +1363,41 @@
           <w:color w:val="000000"/>
           <w:rtl w:val="0"/>
         </w:rPr>
-        <w:t xml:space="preserve">, aultrem&lt;exp&gt;ent&lt;/exp&gt; sur la </w:t>
+        <w:t xml:space="preserve">, aultrem</w:t>
+      </w:r>
+      <w:r>
+        <w:rPr>
+          <w:rFonts w:ascii="Courier New" w:cs="Courier New" w:eastAsia="Courier New" w:hAnsi="Courier New"/>
+          <w:color w:val="a9a9a9"/>
+          <w:sz w:val="14"/>
+          <w:szCs w:val="14"/>
+          <w:rtl w:val="0"/>
+        </w:rPr>
+        <w:t xml:space="preserve">&lt;exp&gt;</w:t>
+      </w:r>
+      <w:r>
+        <w:rPr>
+          <w:color w:val="000000"/>
+          <w:rtl w:val="0"/>
+        </w:rPr>
+        <w:t xml:space="preserve">ent</w:t>
+      </w:r>
+      <w:r>
+        <w:rPr>
+          <w:rFonts w:ascii="Courier New" w:cs="Courier New" w:eastAsia="Courier New" w:hAnsi="Courier New"/>
+          <w:color w:val="a9a9a9"/>
+          <w:sz w:val="14"/>
+          <w:szCs w:val="14"/>
+          <w:rtl w:val="0"/>
+        </w:rPr>
+        <w:t xml:space="preserve">&lt;/exp&gt;</w:t>
+      </w:r>
+      <w:r>
+        <w:rPr>
+          <w:color w:val="000000"/>
+          <w:rtl w:val="0"/>
+        </w:rPr>
+        <w:t xml:space="preserve"> sur la </w:t>
       </w:r>
       <w:r>
         <w:rPr>
@@ -1343,7 +1431,41 @@
           <w:color w:val="000000"/>
           <w:rtl w:val="0"/>
         </w:rPr>
-        <w:t xml:space="preserve">, autrem&lt;exp&gt;ent&lt;/exp&gt; sur la muraille.</w:t>
+        <w:t xml:space="preserve">, autrem</w:t>
+      </w:r>
+      <w:r>
+        <w:rPr>
+          <w:rFonts w:ascii="Courier New" w:cs="Courier New" w:eastAsia="Courier New" w:hAnsi="Courier New"/>
+          <w:color w:val="a9a9a9"/>
+          <w:sz w:val="14"/>
+          <w:szCs w:val="14"/>
+          <w:rtl w:val="0"/>
+        </w:rPr>
+        <w:t xml:space="preserve">&lt;exp&gt;</w:t>
+      </w:r>
+      <w:r>
+        <w:rPr>
+          <w:color w:val="000000"/>
+          <w:rtl w:val="0"/>
+        </w:rPr>
+        <w:t xml:space="preserve">ent</w:t>
+      </w:r>
+      <w:r>
+        <w:rPr>
+          <w:rFonts w:ascii="Courier New" w:cs="Courier New" w:eastAsia="Courier New" w:hAnsi="Courier New"/>
+          <w:color w:val="a9a9a9"/>
+          <w:sz w:val="14"/>
+          <w:szCs w:val="14"/>
+          <w:rtl w:val="0"/>
+        </w:rPr>
+        <w:t xml:space="preserve">&lt;/exp&gt;</w:t>
+      </w:r>
+      <w:r>
+        <w:rPr>
+          <w:color w:val="000000"/>
+          <w:rtl w:val="0"/>
+        </w:rPr>
+        <w:t xml:space="preserve"> sur la muraille.</w:t>
       </w:r>
       <w:r>
         <w:rPr>
@@ -1883,14 +2005,68 @@
           <w:color w:val="000000"/>
           <w:rtl w:val="0"/>
         </w:rPr>
-        <w:t xml:space="preserve">il y aye des petits boutons qu'on appelle oeillets, qui sont comma&lt;exp&gt;n&lt;/exp&gt;ce</w:t>
-      </w:r>
-      <w:r>
-        <w:rPr>
-          <w:color w:val="000000"/>
-          <w:rtl w:val="0"/>
-        </w:rPr>
-        <w:t xml:space="preserve">&lt;exp&gt;ment&lt;/exp&gt;</w:t>
+        <w:t xml:space="preserve">il y aye des petits boutons qu'on appelle oeillets, qui sont comma</w:t>
+      </w:r>
+      <w:r>
+        <w:rPr>
+          <w:rFonts w:ascii="Courier New" w:cs="Courier New" w:eastAsia="Courier New" w:hAnsi="Courier New"/>
+          <w:color w:val="a9a9a9"/>
+          <w:sz w:val="14"/>
+          <w:szCs w:val="14"/>
+          <w:rtl w:val="0"/>
+        </w:rPr>
+        <w:t xml:space="preserve">&lt;exp&gt;</w:t>
+      </w:r>
+      <w:r>
+        <w:rPr>
+          <w:color w:val="000000"/>
+          <w:rtl w:val="0"/>
+        </w:rPr>
+        <w:t xml:space="preserve">n</w:t>
+      </w:r>
+      <w:r>
+        <w:rPr>
+          <w:rFonts w:ascii="Courier New" w:cs="Courier New" w:eastAsia="Courier New" w:hAnsi="Courier New"/>
+          <w:color w:val="a9a9a9"/>
+          <w:sz w:val="14"/>
+          <w:szCs w:val="14"/>
+          <w:rtl w:val="0"/>
+        </w:rPr>
+        <w:t xml:space="preserve">&lt;/exp&gt;</w:t>
+      </w:r>
+      <w:r>
+        <w:rPr>
+          <w:color w:val="000000"/>
+          <w:rtl w:val="0"/>
+        </w:rPr>
+        <w:t xml:space="preserve">ce</w:t>
+      </w:r>
+      <w:r>
+        <w:rPr>
+          <w:rFonts w:ascii="Courier New" w:cs="Courier New" w:eastAsia="Courier New" w:hAnsi="Courier New"/>
+          <w:color w:val="a9a9a9"/>
+          <w:sz w:val="14"/>
+          <w:szCs w:val="14"/>
+          <w:rtl w:val="0"/>
+        </w:rPr>
+        <w:t xml:space="preserve">&lt;exp&gt;</w:t>
+      </w:r>
+      <w:r>
+        <w:rPr>
+          <w:color w:val="000000"/>
+          <w:rtl w:val="0"/>
+        </w:rPr>
+        <w:t xml:space="preserve">ment</w:t>
+      </w:r>
+      <w:r>
+        <w:rPr>
+          <w:rFonts w:ascii="Courier New" w:cs="Courier New" w:eastAsia="Courier New" w:hAnsi="Courier New"/>
+          <w:color w:val="a9a9a9"/>
+          <w:sz w:val="14"/>
+          <w:szCs w:val="14"/>
+          <w:rtl w:val="0"/>
+        </w:rPr>
+        <w:t xml:space="preserve">&lt;/exp&gt;</w:t>
       </w:r>
       <w:r>
         <w:rPr>
@@ -1928,7 +2104,61 @@
           <w:color w:val="000000"/>
           <w:rtl w:val="0"/>
         </w:rPr>
-        <w:t xml:space="preserve">de germes. Il fault dextrem&lt;corr&gt;&lt;exp&gt;ent&lt;/exp&gt;&lt;/corr&gt;, avecq un </w:t>
+        <w:t xml:space="preserve">de germes. Il fault dextrem</w:t>
+      </w:r>
+      <w:r>
+        <w:rPr>
+          <w:rFonts w:ascii="Courier New" w:cs="Courier New" w:eastAsia="Courier New" w:hAnsi="Courier New"/>
+          <w:color w:val="a91111"/>
+          <w:sz w:val="18"/>
+          <w:szCs w:val="18"/>
+          <w:rtl w:val="0"/>
+        </w:rPr>
+        <w:t xml:space="preserve">&lt;corr&gt;</w:t>
+      </w:r>
+      <w:r>
+        <w:rPr>
+          <w:rFonts w:ascii="Courier New" w:cs="Courier New" w:eastAsia="Courier New" w:hAnsi="Courier New"/>
+          <w:color w:val="a9a9a9"/>
+          <w:sz w:val="14"/>
+          <w:szCs w:val="14"/>
+          <w:rtl w:val="0"/>
+        </w:rPr>
+        <w:t xml:space="preserve">&lt;exp&gt;</w:t>
+      </w:r>
+      <w:r>
+        <w:rPr>
+          <w:color w:val="000000"/>
+          <w:rtl w:val="0"/>
+        </w:rPr>
+        <w:t xml:space="preserve">ent</w:t>
+      </w:r>
+      <w:r>
+        <w:rPr>
+          <w:rFonts w:ascii="Courier New" w:cs="Courier New" w:eastAsia="Courier New" w:hAnsi="Courier New"/>
+          <w:color w:val="a9a9a9"/>
+          <w:sz w:val="14"/>
+          <w:szCs w:val="14"/>
+          <w:rtl w:val="0"/>
+        </w:rPr>
+        <w:t xml:space="preserve">&lt;/exp&gt;</w:t>
+      </w:r>
+      <w:r>
+        <w:rPr>
+          <w:rFonts w:ascii="Courier New" w:cs="Courier New" w:eastAsia="Courier New" w:hAnsi="Courier New"/>
+          <w:color w:val="a91111"/>
+          <w:sz w:val="18"/>
+          <w:szCs w:val="18"/>
+          <w:rtl w:val="0"/>
+        </w:rPr>
+        <w:t xml:space="preserve">&lt;/corr&gt;</w:t>
+      </w:r>
+      <w:r>
+        <w:rPr>
+          <w:color w:val="000000"/>
+          <w:rtl w:val="0"/>
+        </w:rPr>
+        <w:t xml:space="preserve">, avecq un </w:t>
       </w:r>
       <w:r>
         <w:rPr>
@@ -2647,7 +2877,41 @@
           <w:color w:val="000000"/>
           <w:rtl w:val="0"/>
         </w:rPr>
-        <w:t xml:space="preserve">du milieu, et y ayant proprem&lt;exp&gt;ent&lt;/exp&gt; logé ton escuson de sorte qu'il n'en</w:t>
+        <w:t xml:space="preserve">du milieu, et y ayant proprem</w:t>
+      </w:r>
+      <w:r>
+        <w:rPr>
+          <w:rFonts w:ascii="Courier New" w:cs="Courier New" w:eastAsia="Courier New" w:hAnsi="Courier New"/>
+          <w:color w:val="a9a9a9"/>
+          <w:sz w:val="14"/>
+          <w:szCs w:val="14"/>
+          <w:rtl w:val="0"/>
+        </w:rPr>
+        <w:t xml:space="preserve">&lt;exp&gt;</w:t>
+      </w:r>
+      <w:r>
+        <w:rPr>
+          <w:color w:val="000000"/>
+          <w:rtl w:val="0"/>
+        </w:rPr>
+        <w:t xml:space="preserve">ent</w:t>
+      </w:r>
+      <w:r>
+        <w:rPr>
+          <w:rFonts w:ascii="Courier New" w:cs="Courier New" w:eastAsia="Courier New" w:hAnsi="Courier New"/>
+          <w:color w:val="a9a9a9"/>
+          <w:sz w:val="14"/>
+          <w:szCs w:val="14"/>
+          <w:rtl w:val="0"/>
+        </w:rPr>
+        <w:t xml:space="preserve">&lt;/exp&gt;</w:t>
+      </w:r>
+      <w:r>
+        <w:rPr>
+          <w:color w:val="000000"/>
+          <w:rtl w:val="0"/>
+        </w:rPr>
+        <w:t xml:space="preserve"> logé ton escuson de sorte qu'il n'en</w:t>
       </w:r>
       <w:r>
         <w:rPr>
@@ -3010,7 +3274,41 @@
           <w:color w:val="000000"/>
           <w:rtl w:val="0"/>
         </w:rPr>
-        <w:t xml:space="preserve">l'escorce, mesmem&lt;exp&gt;ent&lt;/exp&gt; à droict le germe, &amp;</w:t>
+        <w:t xml:space="preserve">l'escorce, mesmem</w:t>
+      </w:r>
+      <w:r>
+        <w:rPr>
+          <w:rFonts w:ascii="Courier New" w:cs="Courier New" w:eastAsia="Courier New" w:hAnsi="Courier New"/>
+          <w:color w:val="a9a9a9"/>
+          <w:sz w:val="14"/>
+          <w:szCs w:val="14"/>
+          <w:rtl w:val="0"/>
+        </w:rPr>
+        <w:t xml:space="preserve">&lt;exp&gt;</w:t>
+      </w:r>
+      <w:r>
+        <w:rPr>
+          <w:color w:val="000000"/>
+          <w:rtl w:val="0"/>
+        </w:rPr>
+        <w:t xml:space="preserve">ent</w:t>
+      </w:r>
+      <w:r>
+        <w:rPr>
+          <w:rFonts w:ascii="Courier New" w:cs="Courier New" w:eastAsia="Courier New" w:hAnsi="Courier New"/>
+          <w:color w:val="a9a9a9"/>
+          <w:sz w:val="14"/>
+          <w:szCs w:val="14"/>
+          <w:rtl w:val="0"/>
+        </w:rPr>
+        <w:t xml:space="preserve">&lt;/exp&gt;</w:t>
+      </w:r>
+      <w:r>
+        <w:rPr>
+          <w:color w:val="000000"/>
+          <w:rtl w:val="0"/>
+        </w:rPr>
+        <w:t xml:space="preserve"> à droict le germe, &amp;</w:t>
       </w:r>
       <w:r>
         <w:rPr>
@@ -3027,7 +3325,34 @@
           <w:color w:val="000000"/>
           <w:rtl w:val="0"/>
         </w:rPr>
-        <w:t xml:space="preserve"> puys le relie tout doulcem&lt;exp&gt;ent&lt;/exp&gt;</w:t>
+        <w:t xml:space="preserve"> puys le relie tout doulcem</w:t>
+      </w:r>
+      <w:r>
+        <w:rPr>
+          <w:rFonts w:ascii="Courier New" w:cs="Courier New" w:eastAsia="Courier New" w:hAnsi="Courier New"/>
+          <w:color w:val="a9a9a9"/>
+          <w:sz w:val="14"/>
+          <w:szCs w:val="14"/>
+          <w:rtl w:val="0"/>
+        </w:rPr>
+        <w:t xml:space="preserve">&lt;exp&gt;</w:t>
+      </w:r>
+      <w:r>
+        <w:rPr>
+          <w:color w:val="000000"/>
+          <w:rtl w:val="0"/>
+        </w:rPr>
+        <w:t xml:space="preserve">ent</w:t>
+      </w:r>
+      <w:r>
+        <w:rPr>
+          <w:rFonts w:ascii="Courier New" w:cs="Courier New" w:eastAsia="Courier New" w:hAnsi="Courier New"/>
+          <w:color w:val="a9a9a9"/>
+          <w:sz w:val="14"/>
+          <w:szCs w:val="14"/>
+          <w:rtl w:val="0"/>
+        </w:rPr>
+        <w:t xml:space="preserve">&lt;/exp&gt;</w:t>
       </w:r>
       <w:r>
         <w:rPr>
@@ -3065,7 +3390,41 @@
           <w:color w:val="000000"/>
           <w:rtl w:val="0"/>
         </w:rPr>
-        <w:t xml:space="preserve">mays non pas si fort qu'auparava&lt;exp&gt;n&lt;/exp&gt;t</w:t>
+        <w:t xml:space="preserve">mays non pas si fort qu'auparava</w:t>
+      </w:r>
+      <w:r>
+        <w:rPr>
+          <w:rFonts w:ascii="Courier New" w:cs="Courier New" w:eastAsia="Courier New" w:hAnsi="Courier New"/>
+          <w:color w:val="a9a9a9"/>
+          <w:sz w:val="14"/>
+          <w:szCs w:val="14"/>
+          <w:rtl w:val="0"/>
+        </w:rPr>
+        <w:t xml:space="preserve">&lt;exp&gt;</w:t>
+      </w:r>
+      <w:r>
+        <w:rPr>
+          <w:color w:val="000000"/>
+          <w:rtl w:val="0"/>
+        </w:rPr>
+        <w:t xml:space="preserve">n</w:t>
+      </w:r>
+      <w:r>
+        <w:rPr>
+          <w:rFonts w:ascii="Courier New" w:cs="Courier New" w:eastAsia="Courier New" w:hAnsi="Courier New"/>
+          <w:color w:val="a9a9a9"/>
+          <w:sz w:val="14"/>
+          <w:szCs w:val="14"/>
+          <w:rtl w:val="0"/>
+        </w:rPr>
+        <w:t xml:space="preserve">&lt;/exp&gt;</w:t>
+      </w:r>
+      <w:r>
+        <w:rPr>
+          <w:color w:val="000000"/>
+          <w:rtl w:val="0"/>
+        </w:rPr>
+        <w:t xml:space="preserve">t</w:t>
       </w:r>
       <w:r>
         <w:rPr>

--- a/TEMP/input/p105r_SD_HW_+MHS_+_G5/tcn_p105r.docx
+++ b/TEMP/input/p105r_SD_HW_+MHS_+_G5/tcn_p105r.docx
@@ -3903,36 +3903,14 @@
     <w:rPrDefault>
       <w:rPr>
         <w:rFonts w:ascii="Arial" w:cs="Arial" w:eastAsia="Arial" w:hAnsi="Arial"/>
-        <w:b w:val="0"/>
-        <w:i w:val="0"/>
-        <w:smallCaps w:val="0"/>
-        <w:strike w:val="0"/>
-        <w:color w:val="000000"/>
         <w:sz w:val="22"/>
         <w:szCs w:val="22"/>
-        <w:u w:val="none"/>
-        <w:shd w:fill="auto" w:val="clear"/>
-        <w:vertAlign w:val="baseline"/>
         <w:lang w:val="en"/>
       </w:rPr>
     </w:rPrDefault>
     <w:pPrDefault>
       <w:pPr>
-        <w:keepNext w:val="0"/>
-        <w:keepLines w:val="0"/>
-        <w:widowControl w:val="1"/>
-        <w:pBdr>
-          <w:top w:space="0" w:sz="0" w:val="nil"/>
-          <w:left w:space="0" w:sz="0" w:val="nil"/>
-          <w:bottom w:space="0" w:sz="0" w:val="nil"/>
-          <w:right w:space="0" w:sz="0" w:val="nil"/>
-          <w:between w:space="0" w:sz="0" w:val="nil"/>
-        </w:pBdr>
-        <w:shd w:fill="auto" w:val="clear"/>
-        <w:spacing w:after="0" w:before="0" w:line="276" w:lineRule="auto"/>
-        <w:ind w:left="0" w:right="0" w:firstLine="0"/>
-        <w:contextualSpacing w:val="0"/>
-        <w:jc w:val="left"/>
+        <w:spacing w:line="276" w:lineRule="auto"/>
       </w:pPr>
     </w:pPrDefault>
   </w:docDefaults>

--- a/TEMP/input/p105r_SD_HW_+MHS_+_G5/tcn_p105r.docx
+++ b/TEMP/input/p105r_SD_HW_+MHS_+_G5/tcn_p105r.docx
@@ -317,7 +317,7 @@
           <w:color w:val="000000"/>
           <w:rtl w:val="0"/>
         </w:rPr>
-        <w:t xml:space="preserve">Les masles ont la coquille renversée au bout vers la queue,</w:t>
+        <w:t xml:space="preserve">Les masles ont la coquille renversée au bout vers la queue</w:t>
       </w:r>
       <w:r>
         <w:rPr>
@@ -362,7 +362,7 @@
           <w:color w:val="000000"/>
           <w:rtl w:val="0"/>
         </w:rPr>
-        <w:t xml:space="preserve">et ont la coquille de dessoubs le ventre encochée tout du long,</w:t>
+        <w:t xml:space="preserve">et ont la coquille de dessoubs le ventre encochée tout du long</w:t>
       </w:r>
       <w:r>
         <w:rPr>
@@ -439,7 +439,20 @@
           <w:color w:val="000000"/>
           <w:rtl w:val="0"/>
         </w:rPr>
-        <w:t xml:space="preserve">teste. Et les femelles non,</w:t>
+        <w:t xml:space="preserve">teste. Et les femelles n</w:t>
+      </w:r>
+      <w:r>
+        <w:rPr>
+          <w:rtl w:val="0"/>
+        </w:rPr>
+        <w:t xml:space="preserve">’</w:t>
+      </w:r>
+      <w:r>
+        <w:rPr>
+          <w:color w:val="000000"/>
+          <w:rtl w:val="0"/>
+        </w:rPr>
+        <w:t xml:space="preserve">on</w:t>
       </w:r>
       <w:r>
         <w:rPr>
@@ -1772,41 +1785,24 @@
           <w:color w:val="000000"/>
           <w:rtl w:val="0"/>
         </w:rPr>
-        <w:t xml:space="preserve">que l'</w:t>
-      </w:r>
-      <w:r>
-        <w:rPr>
-          <w:rFonts w:ascii="Courier New" w:cs="Courier New" w:eastAsia="Courier New" w:hAnsi="Courier New"/>
-          <w:color w:val="0000ff"/>
-          <w:sz w:val="18"/>
-          <w:szCs w:val="18"/>
-          <w:rtl w:val="0"/>
-        </w:rPr>
-        <w:t xml:space="preserve">&lt;pa&gt;</w:t>
-      </w:r>
-      <w:r>
-        <w:rPr>
-          <w:color w:val="000000"/>
-          <w:rtl w:val="0"/>
-        </w:rPr>
-        <w:t xml:space="preserve">abre</w:t>
-      </w:r>
-      <w:r>
-        <w:rPr>
-          <w:rFonts w:ascii="Courier New" w:cs="Courier New" w:eastAsia="Courier New" w:hAnsi="Courier New"/>
-          <w:color w:val="0000ff"/>
-          <w:sz w:val="18"/>
-          <w:szCs w:val="18"/>
-          <w:rtl w:val="0"/>
-        </w:rPr>
-        <w:t xml:space="preserve">&lt;/pa&gt;</w:t>
-      </w:r>
-      <w:r>
-        <w:rPr>
-          <w:color w:val="000000"/>
-          <w:rtl w:val="0"/>
-        </w:rPr>
-        <w:t xml:space="preserve"> que tu veulx hanter </w:t>
+        <w:t xml:space="preserve">que l'abre</w:t>
+      </w:r>
+      <w:r>
+        <w:rPr>
+          <w:rFonts w:ascii="Courier New" w:cs="Courier New" w:eastAsia="Courier New" w:hAnsi="Courier New"/>
+          <w:color w:val="0000ff"/>
+          <w:sz w:val="18"/>
+          <w:szCs w:val="18"/>
+          <w:rtl w:val="0"/>
+        </w:rPr>
+        <w:t xml:space="preserve"> </w:t>
+      </w:r>
+      <w:r>
+        <w:rPr>
+          <w:color w:val="000000"/>
+          <w:rtl w:val="0"/>
+        </w:rPr>
+        <w:t xml:space="preserve">que tu veulx hanter </w:t>
       </w:r>
       <w:r>
         <w:rPr>
@@ -1833,6 +1829,16 @@
       </w:r>
       <w:r>
         <w:rPr>
+          <w:rFonts w:ascii="Courier New" w:cs="Courier New" w:eastAsia="Courier New" w:hAnsi="Courier New"/>
+          <w:color w:val="0000ff"/>
+          <w:sz w:val="18"/>
+          <w:szCs w:val="18"/>
+          <w:rtl w:val="0"/>
+        </w:rPr>
+        <w:t xml:space="preserve">&lt;tmp&gt;</w:t>
+      </w:r>
+      <w:r>
+        <w:rPr>
           <w:color w:val="000000"/>
           <w:rtl w:val="0"/>
         </w:rPr>
@@ -1841,6 +1847,16 @@
       <w:r>
         <w:rPr>
           <w:rFonts w:ascii="Courier New" w:cs="Courier New" w:eastAsia="Courier New" w:hAnsi="Courier New"/>
+          <w:color w:val="0000ff"/>
+          <w:sz w:val="18"/>
+          <w:szCs w:val="18"/>
+          <w:rtl w:val="0"/>
+        </w:rPr>
+        <w:t xml:space="preserve">&lt;/tmp&gt;</w:t>
+      </w:r>
+      <w:r>
+        <w:rPr>
+          <w:rFonts w:ascii="Courier New" w:cs="Courier New" w:eastAsia="Courier New" w:hAnsi="Courier New"/>
           <w:color w:val="7f6000"/>
           <w:sz w:val="18"/>
           <w:szCs w:val="18"/>
@@ -1870,7 +1886,7 @@
           <w:color w:val="000000"/>
           <w:rtl w:val="0"/>
         </w:rPr>
-        <w:t xml:space="preserve"> en couper une branche,</w:t>
+        <w:t xml:space="preserve"> en couper une branche</w:t>
       </w:r>
       <w:r>
         <w:rPr>
@@ -2175,7 +2191,7 @@
           <w:color w:val="000000"/>
           <w:rtl w:val="0"/>
         </w:rPr>
-        <w:t xml:space="preserve">trancheplume</w:t>
+        <w:t xml:space="preserve">trancheplume bien tranchant</w:t>
       </w:r>
       <w:r>
         <w:rPr>
@@ -2192,7 +2208,7 @@
           <w:color w:val="000000"/>
           <w:rtl w:val="0"/>
         </w:rPr>
-        <w:t xml:space="preserve"> bien tranchant,</w:t>
+        <w:t xml:space="preserve">,</w:t>
       </w:r>
       <w:r>
         <w:rPr>
@@ -2563,6 +2579,30 @@
           <w:rtl w:val="0"/>
         </w:rPr>
         <w:t xml:space="preserve">, puys fais au milieu une fente ainsy </w:t>
+      </w:r>
+    </w:p>
+    <w:p>
+      <w:pPr>
+        <w:pBdr>
+          <w:top w:space="0" w:sz="0" w:val="nil"/>
+          <w:left w:space="0" w:sz="0" w:val="nil"/>
+          <w:bottom w:space="0" w:sz="0" w:val="nil"/>
+          <w:right w:space="0" w:sz="0" w:val="nil"/>
+          <w:between w:space="0" w:sz="0" w:val="nil"/>
+        </w:pBdr>
+        <w:shd w:fill="auto" w:val="clear"/>
+        <w:contextualSpacing w:val="0"/>
+        <w:rPr>
+          <w:rFonts w:ascii="Courier New" w:cs="Courier New" w:eastAsia="Courier New" w:hAnsi="Courier New"/>
+          <w:color w:val="0000ff"/>
+          <w:sz w:val="18"/>
+          <w:szCs w:val="18"/>
+        </w:rPr>
+      </w:pPr>
+      <w:r>
+        <w:rPr>
+          <w:rtl w:val="0"/>
+        </w:rPr>
       </w:r>
     </w:p>
     <w:p>
@@ -2822,7 +2862,7 @@
           <w:color w:val="000000"/>
           <w:rtl w:val="0"/>
         </w:rPr>
-        <w:t xml:space="preserve"> l'escorce, &amp;</w:t>
+        <w:t xml:space="preserve"> l'escorce &amp;</w:t>
       </w:r>
       <w:r>
         <w:rPr>
@@ -3001,6 +3041,16 @@
       </w:pPr>
       <w:r>
         <w:rPr>
+          <w:rFonts w:ascii="Courier New" w:cs="Courier New" w:eastAsia="Courier New" w:hAnsi="Courier New"/>
+          <w:color w:val="0000ff"/>
+          <w:sz w:val="18"/>
+          <w:szCs w:val="18"/>
+          <w:rtl w:val="0"/>
+        </w:rPr>
+        <w:t xml:space="preserve">&lt;tl&gt;&lt;m&gt;</w:t>
+      </w:r>
+      <w:r>
+        <w:rPr>
           <w:color w:val="000000"/>
           <w:rtl w:val="0"/>
         </w:rPr>
@@ -3014,7 +3064,7 @@
           <w:szCs w:val="18"/>
           <w:rtl w:val="0"/>
         </w:rPr>
-        <w:t xml:space="preserve">&lt;m&gt;</w:t>
+        <w:t xml:space="preserve">&lt;pa&gt;</w:t>
       </w:r>
       <w:r>
         <w:rPr>
@@ -3031,7 +3081,7 @@
           <w:szCs w:val="18"/>
           <w:rtl w:val="0"/>
         </w:rPr>
-        <w:t xml:space="preserve">&lt;/m&gt;</w:t>
+        <w:t xml:space="preserve">&lt;/pa&gt;&lt;/m&gt;&lt;/tl&gt;</w:t>
       </w:r>
       <w:r>
         <w:rPr>
@@ -3048,31 +3098,31 @@
           <w:szCs w:val="18"/>
           <w:rtl w:val="0"/>
         </w:rPr>
-        <w:t xml:space="preserve">&lt;m&gt;</w:t>
-      </w:r>
-      <w:r>
-        <w:rPr>
-          <w:color w:val="000000"/>
-          <w:rtl w:val="0"/>
-        </w:rPr>
-        <w:t xml:space="preserve">filasse</w:t>
-      </w:r>
-      <w:r>
-        <w:rPr>
-          <w:rFonts w:ascii="Courier New" w:cs="Courier New" w:eastAsia="Courier New" w:hAnsi="Courier New"/>
-          <w:color w:val="0000ff"/>
-          <w:sz w:val="18"/>
-          <w:szCs w:val="18"/>
-          <w:rtl w:val="0"/>
-        </w:rPr>
-        <w:t xml:space="preserve">&lt;/m&gt;</w:t>
-      </w:r>
-      <w:r>
-        <w:rPr>
-          <w:color w:val="000000"/>
-          <w:rtl w:val="0"/>
-        </w:rPr>
-        <w:t xml:space="preserve"> bien doulce, en façon qu'il n'y aye rien</w:t>
+        <w:t xml:space="preserve">&lt;tl&gt;&lt;m&gt;</w:t>
+      </w:r>
+      <w:r>
+        <w:rPr>
+          <w:color w:val="000000"/>
+          <w:rtl w:val="0"/>
+        </w:rPr>
+        <w:t xml:space="preserve">filasse bien doulce</w:t>
+      </w:r>
+      <w:r>
+        <w:rPr>
+          <w:rFonts w:ascii="Courier New" w:cs="Courier New" w:eastAsia="Courier New" w:hAnsi="Courier New"/>
+          <w:color w:val="0000ff"/>
+          <w:sz w:val="18"/>
+          <w:szCs w:val="18"/>
+          <w:rtl w:val="0"/>
+        </w:rPr>
+        <w:t xml:space="preserve">&lt;/m&gt;&lt;/tl&gt;</w:t>
+      </w:r>
+      <w:r>
+        <w:rPr>
+          <w:color w:val="000000"/>
+          <w:rtl w:val="0"/>
+        </w:rPr>
+        <w:t xml:space="preserve">, en façon qu'il n'y aye rien</w:t>
       </w:r>
       <w:r>
         <w:rPr>
@@ -3110,7 +3160,41 @@
           <w:color w:val="000000"/>
           <w:rtl w:val="0"/>
         </w:rPr>
-        <w:t xml:space="preserve">descouvert que la foeille, qui dans trois ou 4 jours t</w:t>
+        <w:t xml:space="preserve">descouvert que la foeille, qui dans trois ou 4 </w:t>
+      </w:r>
+      <w:r>
+        <w:rPr>
+          <w:rFonts w:ascii="Courier New" w:cs="Courier New" w:eastAsia="Courier New" w:hAnsi="Courier New"/>
+          <w:color w:val="0000ff"/>
+          <w:sz w:val="18"/>
+          <w:szCs w:val="18"/>
+          <w:rtl w:val="0"/>
+        </w:rPr>
+        <w:t xml:space="preserve">&lt;ms&gt;&lt;tmp&gt;</w:t>
+      </w:r>
+      <w:r>
+        <w:rPr>
+          <w:color w:val="000000"/>
+          <w:rtl w:val="0"/>
+        </w:rPr>
+        <w:t xml:space="preserve">jours</w:t>
+      </w:r>
+      <w:r>
+        <w:rPr>
+          <w:rFonts w:ascii="Courier New" w:cs="Courier New" w:eastAsia="Courier New" w:hAnsi="Courier New"/>
+          <w:color w:val="0000ff"/>
+          <w:sz w:val="18"/>
+          <w:szCs w:val="18"/>
+          <w:rtl w:val="0"/>
+        </w:rPr>
+        <w:t xml:space="preserve">&lt;/tmp&gt;&lt;/ms&gt;</w:t>
+      </w:r>
+      <w:r>
+        <w:rPr>
+          <w:color w:val="000000"/>
+          <w:rtl w:val="0"/>
+        </w:rPr>
+        <w:t xml:space="preserve"> t</w:t>
       </w:r>
       <w:r>
         <w:rPr>
@@ -3206,7 +3290,41 @@
           <w:color w:val="000000"/>
           <w:rtl w:val="0"/>
         </w:rPr>
-        <w:t xml:space="preserve">ton hante sept ou huict jours ainsy</w:t>
+        <w:t xml:space="preserve">ton hante sept ou huict </w:t>
+      </w:r>
+      <w:r>
+        <w:rPr>
+          <w:rFonts w:ascii="Courier New" w:cs="Courier New" w:eastAsia="Courier New" w:hAnsi="Courier New"/>
+          <w:color w:val="0000ff"/>
+          <w:sz w:val="18"/>
+          <w:szCs w:val="18"/>
+          <w:rtl w:val="0"/>
+        </w:rPr>
+        <w:t xml:space="preserve">&lt;ms&gt;&lt;tmp&gt;</w:t>
+      </w:r>
+      <w:r>
+        <w:rPr>
+          <w:color w:val="000000"/>
+          <w:rtl w:val="0"/>
+        </w:rPr>
+        <w:t xml:space="preserve">jours</w:t>
+      </w:r>
+      <w:r>
+        <w:rPr>
+          <w:rFonts w:ascii="Courier New" w:cs="Courier New" w:eastAsia="Courier New" w:hAnsi="Courier New"/>
+          <w:color w:val="0000ff"/>
+          <w:sz w:val="18"/>
+          <w:szCs w:val="18"/>
+          <w:rtl w:val="0"/>
+        </w:rPr>
+        <w:t xml:space="preserve">&lt;/tmp&gt;&lt;/ms&gt;</w:t>
+      </w:r>
+      <w:r>
+        <w:rPr>
+          <w:color w:val="000000"/>
+          <w:rtl w:val="0"/>
+        </w:rPr>
+        <w:t xml:space="preserve"> ainsy</w:t>
       </w:r>
       <w:r>
         <w:rPr>

--- a/TEMP/input/p105r_SD_HW_+MHS_+_G5/tcn_p105r.docx
+++ b/TEMP/input/p105r_SD_HW_+MHS_+_G5/tcn_p105r.docx
@@ -173,15 +173,50 @@
           <w:szCs w:val="18"/>
           <w:rtl w:val="0"/>
         </w:rPr>
-        <w:t xml:space="preserve">&lt;id&gt;</w:t>
-      </w:r>
-      <w:r>
-        <w:rPr>
-          <w:color w:val="000000"/>
-          <w:rtl w:val="0"/>
-        </w:rPr>
-        <w:t xml:space="preserve">p105r_1</w:t>
-      </w:r>
+        <w:t xml:space="preserve">&lt;id&gt;p105r_1&lt;/id&gt;</w:t>
+      </w:r>
+      <w:r>
+        <w:rPr>
+          <w:rtl w:val="0"/>
+        </w:rPr>
+      </w:r>
+    </w:p>
+    <w:p>
+      <w:pPr>
+        <w:pBdr>
+          <w:top w:space="0" w:sz="0" w:val="nil"/>
+          <w:left w:space="0" w:sz="0" w:val="nil"/>
+          <w:bottom w:space="0" w:sz="0" w:val="nil"/>
+          <w:right w:space="0" w:sz="0" w:val="nil"/>
+          <w:between w:space="0" w:sz="0" w:val="nil"/>
+        </w:pBdr>
+        <w:shd w:fill="auto" w:val="clear"/>
+        <w:contextualSpacing w:val="0"/>
+        <w:rPr>
+          <w:color w:val="000000"/>
+        </w:rPr>
+      </w:pPr>
+      <w:r>
+        <w:rPr>
+          <w:rtl w:val="0"/>
+        </w:rPr>
+      </w:r>
+    </w:p>
+    <w:p>
+      <w:pPr>
+        <w:pBdr>
+          <w:top w:space="0" w:sz="0" w:val="nil"/>
+          <w:left w:space="0" w:sz="0" w:val="nil"/>
+          <w:bottom w:space="0" w:sz="0" w:val="nil"/>
+          <w:right w:space="0" w:sz="0" w:val="nil"/>
+          <w:between w:space="0" w:sz="0" w:val="nil"/>
+        </w:pBdr>
+        <w:shd w:fill="auto" w:val="clear"/>
+        <w:contextualSpacing w:val="0"/>
+        <w:rPr>
+          <w:color w:val="000000"/>
+        </w:rPr>
+      </w:pPr>
       <w:r>
         <w:rPr>
           <w:rFonts w:ascii="Courier New" w:cs="Courier New" w:eastAsia="Courier New" w:hAnsi="Courier New"/>
@@ -190,50 +225,35 @@
           <w:szCs w:val="18"/>
           <w:rtl w:val="0"/>
         </w:rPr>
-        <w:t xml:space="preserve">&lt;/id&gt;</w:t>
-      </w:r>
-      <w:r>
-        <w:rPr>
-          <w:rtl w:val="0"/>
-        </w:rPr>
-      </w:r>
-    </w:p>
-    <w:p>
-      <w:pPr>
-        <w:pBdr>
-          <w:top w:space="0" w:sz="0" w:val="nil"/>
-          <w:left w:space="0" w:sz="0" w:val="nil"/>
-          <w:bottom w:space="0" w:sz="0" w:val="nil"/>
-          <w:right w:space="0" w:sz="0" w:val="nil"/>
-          <w:between w:space="0" w:sz="0" w:val="nil"/>
-        </w:pBdr>
-        <w:shd w:fill="auto" w:val="clear"/>
-        <w:contextualSpacing w:val="0"/>
-        <w:rPr>
-          <w:color w:val="000000"/>
-        </w:rPr>
-      </w:pPr>
-      <w:r>
-        <w:rPr>
-          <w:rtl w:val="0"/>
-        </w:rPr>
-      </w:r>
-    </w:p>
-    <w:p>
-      <w:pPr>
-        <w:pBdr>
-          <w:top w:space="0" w:sz="0" w:val="nil"/>
-          <w:left w:space="0" w:sz="0" w:val="nil"/>
-          <w:bottom w:space="0" w:sz="0" w:val="nil"/>
-          <w:right w:space="0" w:sz="0" w:val="nil"/>
-          <w:between w:space="0" w:sz="0" w:val="nil"/>
-        </w:pBdr>
-        <w:shd w:fill="auto" w:val="clear"/>
-        <w:contextualSpacing w:val="0"/>
-        <w:rPr>
-          <w:color w:val="000000"/>
-        </w:rPr>
-      </w:pPr>
+        <w:t xml:space="preserve">&lt;head&gt;</w:t>
+      </w:r>
+      <w:r>
+        <w:rPr>
+          <w:rFonts w:ascii="Courier New" w:cs="Courier New" w:eastAsia="Courier New" w:hAnsi="Courier New"/>
+          <w:color w:val="0000ff"/>
+          <w:sz w:val="18"/>
+          <w:szCs w:val="18"/>
+          <w:rtl w:val="0"/>
+        </w:rPr>
+        <w:t xml:space="preserve">&lt;al&gt;</w:t>
+      </w:r>
+      <w:r>
+        <w:rPr>
+          <w:color w:val="000000"/>
+          <w:rtl w:val="0"/>
+        </w:rPr>
+        <w:t xml:space="preserve">Tortues</w:t>
+      </w:r>
+      <w:r>
+        <w:rPr>
+          <w:rFonts w:ascii="Courier New" w:cs="Courier New" w:eastAsia="Courier New" w:hAnsi="Courier New"/>
+          <w:color w:val="0000ff"/>
+          <w:sz w:val="18"/>
+          <w:szCs w:val="18"/>
+          <w:rtl w:val="0"/>
+        </w:rPr>
+        <w:t xml:space="preserve">&lt;/al&gt;</w:t>
+      </w:r>
       <w:r>
         <w:rPr>
           <w:rFonts w:ascii="Courier New" w:cs="Courier New" w:eastAsia="Courier New" w:hAnsi="Courier New"/>
@@ -242,34 +262,435 @@
           <w:szCs w:val="18"/>
           <w:rtl w:val="0"/>
         </w:rPr>
+        <w:t xml:space="preserve">&lt;/head&gt;</w:t>
+      </w:r>
+      <w:r>
+        <w:rPr>
+          <w:rtl w:val="0"/>
+        </w:rPr>
+      </w:r>
+    </w:p>
+    <w:p>
+      <w:pPr>
+        <w:pBdr>
+          <w:top w:space="0" w:sz="0" w:val="nil"/>
+          <w:left w:space="0" w:sz="0" w:val="nil"/>
+          <w:bottom w:space="0" w:sz="0" w:val="nil"/>
+          <w:right w:space="0" w:sz="0" w:val="nil"/>
+          <w:between w:space="0" w:sz="0" w:val="nil"/>
+        </w:pBdr>
+        <w:shd w:fill="auto" w:val="clear"/>
+        <w:contextualSpacing w:val="0"/>
+        <w:rPr>
+          <w:color w:val="000000"/>
+        </w:rPr>
+      </w:pPr>
+      <w:r>
+        <w:rPr>
+          <w:rFonts w:ascii="Courier New" w:cs="Courier New" w:eastAsia="Courier New" w:hAnsi="Courier New"/>
+          <w:color w:val="7f6000"/>
+          <w:sz w:val="18"/>
+          <w:szCs w:val="18"/>
+          <w:rtl w:val="0"/>
+        </w:rPr>
+        <w:t xml:space="preserve">&lt;ab&gt;</w:t>
+      </w:r>
+      <w:r>
+        <w:rPr>
+          <w:color w:val="000000"/>
+          <w:rtl w:val="0"/>
+        </w:rPr>
+        <w:t xml:space="preserve">Les masles ont la coquille renversée au bout vers la queue</w:t>
+      </w:r>
+      <w:r>
+        <w:rPr>
+          <w:rFonts w:ascii="Courier New" w:cs="Courier New" w:eastAsia="Courier New" w:hAnsi="Courier New"/>
+          <w:color w:val="a9a9a9"/>
+          <w:sz w:val="18"/>
+          <w:szCs w:val="18"/>
+          <w:rtl w:val="0"/>
+        </w:rPr>
+        <w:t xml:space="preserve">&lt;lb/&gt;</w:t>
+      </w:r>
+      <w:r>
+        <w:rPr>
+          <w:color w:val="000000"/>
+          <w:rtl w:val="0"/>
+        </w:rPr>
+        <w:t xml:space="preserve"> </w:t>
+      </w:r>
+      <w:r>
+        <w:rPr>
+          <w:rtl w:val="0"/>
+        </w:rPr>
+      </w:r>
+    </w:p>
+    <w:p>
+      <w:pPr>
+        <w:pBdr>
+          <w:top w:space="0" w:sz="0" w:val="nil"/>
+          <w:left w:space="0" w:sz="0" w:val="nil"/>
+          <w:bottom w:space="0" w:sz="0" w:val="nil"/>
+          <w:right w:space="0" w:sz="0" w:val="nil"/>
+          <w:between w:space="0" w:sz="0" w:val="nil"/>
+        </w:pBdr>
+        <w:shd w:fill="auto" w:val="clear"/>
+        <w:contextualSpacing w:val="0"/>
+        <w:rPr>
+          <w:color w:val="000000"/>
+        </w:rPr>
+      </w:pPr>
+      <w:r>
+        <w:rPr>
+          <w:color w:val="000000"/>
+          <w:rtl w:val="0"/>
+        </w:rPr>
+        <w:t xml:space="preserve">et ont la coquille de dessoubs le ventre encochée tout du long</w:t>
+      </w:r>
+      <w:r>
+        <w:rPr>
+          <w:rFonts w:ascii="Courier New" w:cs="Courier New" w:eastAsia="Courier New" w:hAnsi="Courier New"/>
+          <w:color w:val="a9a9a9"/>
+          <w:sz w:val="18"/>
+          <w:szCs w:val="18"/>
+          <w:rtl w:val="0"/>
+        </w:rPr>
+        <w:t xml:space="preserve">&lt;lb/&gt;</w:t>
+      </w:r>
+      <w:r>
+        <w:rPr>
+          <w:rtl w:val="0"/>
+        </w:rPr>
+      </w:r>
+    </w:p>
+    <w:p>
+      <w:pPr>
+        <w:pBdr>
+          <w:top w:space="0" w:sz="0" w:val="nil"/>
+          <w:left w:space="0" w:sz="0" w:val="nil"/>
+          <w:bottom w:space="0" w:sz="0" w:val="nil"/>
+          <w:right w:space="0" w:sz="0" w:val="nil"/>
+          <w:between w:space="0" w:sz="0" w:val="nil"/>
+        </w:pBdr>
+        <w:shd w:fill="auto" w:val="clear"/>
+        <w:contextualSpacing w:val="0"/>
+        <w:rPr>
+          <w:color w:val="000000"/>
+        </w:rPr>
+      </w:pPr>
+      <w:r>
+        <w:rPr>
+          <w:color w:val="000000"/>
+          <w:rtl w:val="0"/>
+        </w:rPr>
+        <w:t xml:space="preserve">depuys la queue jusques à la </w:t>
+      </w:r>
+      <w:r>
+        <w:rPr>
+          <w:rFonts w:ascii="Courier New" w:cs="Courier New" w:eastAsia="Courier New" w:hAnsi="Courier New"/>
+          <w:color w:val="a91111"/>
+          <w:sz w:val="18"/>
+          <w:szCs w:val="18"/>
+          <w:rtl w:val="0"/>
+        </w:rPr>
+        <w:t xml:space="preserve">&lt;del&gt;</w:t>
+      </w:r>
+      <w:r>
+        <w:rPr>
+          <w:rtl w:val="0"/>
+        </w:rPr>
+        <w:t xml:space="preserve">que</w:t>
+      </w:r>
+      <w:r>
+        <w:rPr>
+          <w:rFonts w:ascii="Courier New" w:cs="Courier New" w:eastAsia="Courier New" w:hAnsi="Courier New"/>
+          <w:color w:val="a91111"/>
+          <w:sz w:val="18"/>
+          <w:szCs w:val="18"/>
+          <w:rtl w:val="0"/>
+        </w:rPr>
+        <w:t xml:space="preserve">&lt;/del&gt;</w:t>
+      </w:r>
+      <w:r>
+        <w:rPr>
+          <w:rtl w:val="0"/>
+        </w:rPr>
+        <w:t xml:space="preserve"> </w:t>
+      </w:r>
+      <w:r>
+        <w:rPr>
+          <w:color w:val="000000"/>
+          <w:rtl w:val="0"/>
+        </w:rPr>
+        <w:t xml:space="preserve">teste. Et les femelles n</w:t>
+      </w:r>
+      <w:r>
+        <w:rPr>
+          <w:rtl w:val="0"/>
+        </w:rPr>
+        <w:t xml:space="preserve">’</w:t>
+      </w:r>
+      <w:r>
+        <w:rPr>
+          <w:color w:val="000000"/>
+          <w:rtl w:val="0"/>
+        </w:rPr>
+        <w:t xml:space="preserve">on</w:t>
+      </w:r>
+      <w:r>
+        <w:rPr>
+          <w:rFonts w:ascii="Courier New" w:cs="Courier New" w:eastAsia="Courier New" w:hAnsi="Courier New"/>
+          <w:color w:val="a9a9a9"/>
+          <w:sz w:val="18"/>
+          <w:szCs w:val="18"/>
+          <w:rtl w:val="0"/>
+        </w:rPr>
+        <w:t xml:space="preserve">&lt;lb/&gt;</w:t>
+      </w:r>
+      <w:r>
+        <w:rPr>
+          <w:rtl w:val="0"/>
+        </w:rPr>
+      </w:r>
+    </w:p>
+    <w:p>
+      <w:pPr>
+        <w:pBdr>
+          <w:top w:space="0" w:sz="0" w:val="nil"/>
+          <w:left w:space="0" w:sz="0" w:val="nil"/>
+          <w:bottom w:space="0" w:sz="0" w:val="nil"/>
+          <w:right w:space="0" w:sz="0" w:val="nil"/>
+          <w:between w:space="0" w:sz="0" w:val="nil"/>
+        </w:pBdr>
+        <w:shd w:fill="auto" w:val="clear"/>
+        <w:contextualSpacing w:val="0"/>
+        <w:rPr>
+          <w:color w:val="000000"/>
+        </w:rPr>
+      </w:pPr>
+      <w:r>
+        <w:rPr>
+          <w:color w:val="000000"/>
+          <w:rtl w:val="0"/>
+        </w:rPr>
+        <w:t xml:space="preserve">ne la coquille revirée vers la queue, ne les cocheure</w:t>
+      </w:r>
+      <w:r>
+        <w:rPr>
+          <w:rFonts w:ascii="Courier New" w:cs="Courier New" w:eastAsia="Courier New" w:hAnsi="Courier New"/>
+          <w:color w:val="a91111"/>
+          <w:sz w:val="18"/>
+          <w:szCs w:val="18"/>
+          <w:rtl w:val="0"/>
+        </w:rPr>
+        <w:t xml:space="preserve">&lt;corr&gt;</w:t>
+      </w:r>
+      <w:r>
+        <w:rPr>
+          <w:color w:val="000000"/>
+          <w:rtl w:val="0"/>
+        </w:rPr>
+        <w:t xml:space="preserve">s</w:t>
+      </w:r>
+      <w:r>
+        <w:rPr>
+          <w:rFonts w:ascii="Courier New" w:cs="Courier New" w:eastAsia="Courier New" w:hAnsi="Courier New"/>
+          <w:color w:val="a91111"/>
+          <w:sz w:val="18"/>
+          <w:szCs w:val="18"/>
+          <w:rtl w:val="0"/>
+        </w:rPr>
+        <w:t xml:space="preserve">&lt;/corr&gt;</w:t>
+      </w:r>
+      <w:r>
+        <w:rPr>
+          <w:color w:val="000000"/>
+          <w:rtl w:val="0"/>
+        </w:rPr>
+        <w:t xml:space="preserve">.</w:t>
+      </w:r>
+      <w:r>
+        <w:rPr>
+          <w:rFonts w:ascii="Courier New" w:cs="Courier New" w:eastAsia="Courier New" w:hAnsi="Courier New"/>
+          <w:color w:val="7f6000"/>
+          <w:sz w:val="18"/>
+          <w:szCs w:val="18"/>
+          <w:rtl w:val="0"/>
+        </w:rPr>
+        <w:t xml:space="preserve">&lt;/ab&gt;</w:t>
+      </w:r>
+      <w:r>
+        <w:rPr>
+          <w:rtl w:val="0"/>
+        </w:rPr>
+      </w:r>
+    </w:p>
+    <w:p>
+      <w:pPr>
+        <w:pBdr>
+          <w:top w:space="0" w:sz="0" w:val="nil"/>
+          <w:left w:space="0" w:sz="0" w:val="nil"/>
+          <w:bottom w:space="0" w:sz="0" w:val="nil"/>
+          <w:right w:space="0" w:sz="0" w:val="nil"/>
+          <w:between w:space="0" w:sz="0" w:val="nil"/>
+        </w:pBdr>
+        <w:shd w:fill="auto" w:val="clear"/>
+        <w:contextualSpacing w:val="0"/>
+        <w:rPr>
+          <w:color w:val="000000"/>
+        </w:rPr>
+      </w:pPr>
+      <w:r>
+        <w:rPr>
+          <w:rFonts w:ascii="Courier New" w:cs="Courier New" w:eastAsia="Courier New" w:hAnsi="Courier New"/>
+          <w:color w:val="7f6000"/>
+          <w:sz w:val="18"/>
+          <w:szCs w:val="18"/>
+          <w:rtl w:val="0"/>
+        </w:rPr>
+        <w:t xml:space="preserve">&lt;/div&gt;</w:t>
+      </w:r>
+      <w:r>
+        <w:rPr>
+          <w:rtl w:val="0"/>
+        </w:rPr>
+      </w:r>
+    </w:p>
+    <w:p>
+      <w:pPr>
+        <w:pBdr>
+          <w:top w:space="0" w:sz="0" w:val="nil"/>
+          <w:left w:space="0" w:sz="0" w:val="nil"/>
+          <w:bottom w:space="0" w:sz="0" w:val="nil"/>
+          <w:right w:space="0" w:sz="0" w:val="nil"/>
+          <w:between w:space="0" w:sz="0" w:val="nil"/>
+        </w:pBdr>
+        <w:shd w:fill="auto" w:val="clear"/>
+        <w:contextualSpacing w:val="0"/>
+        <w:rPr>
+          <w:color w:val="000000"/>
+        </w:rPr>
+      </w:pPr>
+      <w:r>
+        <w:rPr>
+          <w:rtl w:val="0"/>
+        </w:rPr>
+      </w:r>
+    </w:p>
+    <w:p>
+      <w:pPr>
+        <w:pBdr>
+          <w:top w:space="0" w:sz="0" w:val="nil"/>
+          <w:left w:space="0" w:sz="0" w:val="nil"/>
+          <w:bottom w:space="0" w:sz="0" w:val="nil"/>
+          <w:right w:space="0" w:sz="0" w:val="nil"/>
+          <w:between w:space="0" w:sz="0" w:val="nil"/>
+        </w:pBdr>
+        <w:shd w:fill="auto" w:val="clear"/>
+        <w:contextualSpacing w:val="0"/>
+        <w:rPr>
+          <w:color w:val="000000"/>
+        </w:rPr>
+      </w:pPr>
+      <w:r>
+        <w:rPr>
+          <w:rFonts w:ascii="Courier New" w:cs="Courier New" w:eastAsia="Courier New" w:hAnsi="Courier New"/>
+          <w:color w:val="7f6000"/>
+          <w:sz w:val="18"/>
+          <w:szCs w:val="18"/>
+          <w:rtl w:val="0"/>
+        </w:rPr>
+        <w:t xml:space="preserve">&lt;div&gt;</w:t>
+      </w:r>
+      <w:r>
+        <w:rPr>
+          <w:rtl w:val="0"/>
+        </w:rPr>
+      </w:r>
+    </w:p>
+    <w:p>
+      <w:pPr>
+        <w:pBdr>
+          <w:top w:space="0" w:sz="0" w:val="nil"/>
+          <w:left w:space="0" w:sz="0" w:val="nil"/>
+          <w:bottom w:space="0" w:sz="0" w:val="nil"/>
+          <w:right w:space="0" w:sz="0" w:val="nil"/>
+          <w:between w:space="0" w:sz="0" w:val="nil"/>
+        </w:pBdr>
+        <w:shd w:fill="auto" w:val="clear"/>
+        <w:contextualSpacing w:val="0"/>
+        <w:rPr>
+          <w:color w:val="000000"/>
+        </w:rPr>
+      </w:pPr>
+      <w:r>
+        <w:rPr>
+          <w:rFonts w:ascii="Courier New" w:cs="Courier New" w:eastAsia="Courier New" w:hAnsi="Courier New"/>
+          <w:color w:val="7f6000"/>
+          <w:sz w:val="18"/>
+          <w:szCs w:val="18"/>
+          <w:rtl w:val="0"/>
+        </w:rPr>
+        <w:t xml:space="preserve">&lt;id&gt;p105r_2&lt;/id&gt;</w:t>
+      </w:r>
+      <w:r>
+        <w:rPr>
+          <w:rtl w:val="0"/>
+        </w:rPr>
+      </w:r>
+    </w:p>
+    <w:p>
+      <w:pPr>
+        <w:pBdr>
+          <w:top w:space="0" w:sz="0" w:val="nil"/>
+          <w:left w:space="0" w:sz="0" w:val="nil"/>
+          <w:bottom w:space="0" w:sz="0" w:val="nil"/>
+          <w:right w:space="0" w:sz="0" w:val="nil"/>
+          <w:between w:space="0" w:sz="0" w:val="nil"/>
+        </w:pBdr>
+        <w:shd w:fill="auto" w:val="clear"/>
+        <w:contextualSpacing w:val="0"/>
+        <w:rPr>
+          <w:color w:val="000000"/>
+        </w:rPr>
+      </w:pPr>
+      <w:r>
+        <w:rPr>
+          <w:rtl w:val="0"/>
+        </w:rPr>
+      </w:r>
+    </w:p>
+    <w:p>
+      <w:pPr>
+        <w:pBdr>
+          <w:top w:space="0" w:sz="0" w:val="nil"/>
+          <w:left w:space="0" w:sz="0" w:val="nil"/>
+          <w:bottom w:space="0" w:sz="0" w:val="nil"/>
+          <w:right w:space="0" w:sz="0" w:val="nil"/>
+          <w:between w:space="0" w:sz="0" w:val="nil"/>
+        </w:pBdr>
+        <w:shd w:fill="auto" w:val="clear"/>
+        <w:contextualSpacing w:val="0"/>
+        <w:rPr>
+          <w:color w:val="000000"/>
+        </w:rPr>
+      </w:pPr>
+      <w:r>
+        <w:rPr>
+          <w:rFonts w:ascii="Courier New" w:cs="Courier New" w:eastAsia="Courier New" w:hAnsi="Courier New"/>
+          <w:color w:val="7f6000"/>
+          <w:sz w:val="18"/>
+          <w:szCs w:val="18"/>
+          <w:rtl w:val="0"/>
+        </w:rPr>
         <w:t xml:space="preserve">&lt;head&gt;</w:t>
       </w:r>
       <w:r>
         <w:rPr>
-          <w:rFonts w:ascii="Courier New" w:cs="Courier New" w:eastAsia="Courier New" w:hAnsi="Courier New"/>
-          <w:color w:val="0000ff"/>
-          <w:sz w:val="18"/>
-          <w:szCs w:val="18"/>
-          <w:rtl w:val="0"/>
-        </w:rPr>
-        <w:t xml:space="preserve">&lt;al&gt;</w:t>
-      </w:r>
-      <w:r>
-        <w:rPr>
-          <w:color w:val="000000"/>
-          <w:rtl w:val="0"/>
-        </w:rPr>
-        <w:t xml:space="preserve">Tortues</w:t>
-      </w:r>
-      <w:r>
-        <w:rPr>
-          <w:rFonts w:ascii="Courier New" w:cs="Courier New" w:eastAsia="Courier New" w:hAnsi="Courier New"/>
-          <w:color w:val="0000ff"/>
-          <w:sz w:val="18"/>
-          <w:szCs w:val="18"/>
-          <w:rtl w:val="0"/>
-        </w:rPr>
-        <w:t xml:space="preserve">&lt;/al&gt;</w:t>
+          <w:color w:val="000000"/>
+          <w:rtl w:val="0"/>
+        </w:rPr>
+        <w:t xml:space="preserve">Seicher couleurs</w:t>
       </w:r>
       <w:r>
         <w:rPr>
@@ -304,6 +725,27 @@
       </w:pPr>
       <w:r>
         <w:rPr>
+          <w:rtl w:val="0"/>
+        </w:rPr>
+      </w:r>
+    </w:p>
+    <w:p>
+      <w:pPr>
+        <w:pBdr>
+          <w:top w:space="0" w:sz="0" w:val="nil"/>
+          <w:left w:space="0" w:sz="0" w:val="nil"/>
+          <w:bottom w:space="0" w:sz="0" w:val="nil"/>
+          <w:right w:space="0" w:sz="0" w:val="nil"/>
+          <w:between w:space="0" w:sz="0" w:val="nil"/>
+        </w:pBdr>
+        <w:shd w:fill="auto" w:val="clear"/>
+        <w:contextualSpacing w:val="0"/>
+        <w:rPr>
+          <w:color w:val="000000"/>
+        </w:rPr>
+      </w:pPr>
+      <w:r>
+        <w:rPr>
           <w:rFonts w:ascii="Courier New" w:cs="Courier New" w:eastAsia="Courier New" w:hAnsi="Courier New"/>
           <w:color w:val="7f6000"/>
           <w:sz w:val="18"/>
@@ -317,7 +759,85 @@
           <w:color w:val="000000"/>
           <w:rtl w:val="0"/>
         </w:rPr>
-        <w:t xml:space="preserve">Les masles ont la coquille renversée au bout vers la queue</w:t>
+        <w:t xml:space="preserve">Le </w:t>
+      </w:r>
+      <w:r>
+        <w:rPr>
+          <w:rFonts w:ascii="Courier New" w:cs="Courier New" w:eastAsia="Courier New" w:hAnsi="Courier New"/>
+          <w:color w:val="0000ff"/>
+          <w:sz w:val="18"/>
+          <w:szCs w:val="18"/>
+          <w:rtl w:val="0"/>
+        </w:rPr>
+        <w:t xml:space="preserve">&lt;m&gt;</w:t>
+      </w:r>
+      <w:r>
+        <w:rPr>
+          <w:color w:val="000000"/>
+          <w:rtl w:val="0"/>
+        </w:rPr>
+        <w:t xml:space="preserve">noir à noircir</w:t>
+      </w:r>
+      <w:r>
+        <w:rPr>
+          <w:rFonts w:ascii="Courier New" w:cs="Courier New" w:eastAsia="Courier New" w:hAnsi="Courier New"/>
+          <w:color w:val="0000ff"/>
+          <w:sz w:val="18"/>
+          <w:szCs w:val="18"/>
+          <w:rtl w:val="0"/>
+        </w:rPr>
+        <w:t xml:space="preserve">&lt;/m&gt;</w:t>
+      </w:r>
+      <w:r>
+        <w:rPr>
+          <w:color w:val="000000"/>
+          <w:rtl w:val="0"/>
+        </w:rPr>
+        <w:t xml:space="preserve"> &amp;</w:t>
+      </w:r>
+      <w:r>
+        <w:rPr>
+          <w:rFonts w:ascii="Courier New" w:cs="Courier New" w:eastAsia="Courier New" w:hAnsi="Courier New"/>
+          <w:color w:val="a9a9a9"/>
+          <w:sz w:val="18"/>
+          <w:szCs w:val="18"/>
+          <w:rtl w:val="0"/>
+        </w:rPr>
+        <w:t xml:space="preserve">amp;</w:t>
+      </w:r>
+      <w:r>
+        <w:rPr>
+          <w:color w:val="000000"/>
+          <w:rtl w:val="0"/>
+        </w:rPr>
+        <w:t xml:space="preserve"> aultres ne secheroient pas à </w:t>
+      </w:r>
+      <w:r>
+        <w:rPr>
+          <w:rFonts w:ascii="Courier New" w:cs="Courier New" w:eastAsia="Courier New" w:hAnsi="Courier New"/>
+          <w:color w:val="0000ff"/>
+          <w:sz w:val="18"/>
+          <w:szCs w:val="18"/>
+          <w:rtl w:val="0"/>
+        </w:rPr>
+        <w:t xml:space="preserve">&lt;m&gt;</w:t>
+      </w:r>
+      <w:r>
+        <w:rPr>
+          <w:color w:val="000000"/>
+          <w:rtl w:val="0"/>
+        </w:rPr>
+        <w:t xml:space="preserve">huile</w:t>
+      </w:r>
+      <w:r>
+        <w:rPr>
+          <w:rFonts w:ascii="Courier New" w:cs="Courier New" w:eastAsia="Courier New" w:hAnsi="Courier New"/>
+          <w:color w:val="0000ff"/>
+          <w:sz w:val="18"/>
+          <w:szCs w:val="18"/>
+          <w:rtl w:val="0"/>
+        </w:rPr>
+        <w:t xml:space="preserve">&lt;/m&gt;</w:t>
       </w:r>
       <w:r>
         <w:rPr>
@@ -331,193 +851,58 @@
       </w:r>
       <w:r>
         <w:rPr>
-          <w:color w:val="000000"/>
-          <w:rtl w:val="0"/>
-        </w:rPr>
-        <w:t xml:space="preserve"> </w:t>
-      </w:r>
-      <w:r>
-        <w:rPr>
-          <w:rtl w:val="0"/>
-        </w:rPr>
-      </w:r>
-    </w:p>
-    <w:p>
-      <w:pPr>
-        <w:pBdr>
-          <w:top w:space="0" w:sz="0" w:val="nil"/>
-          <w:left w:space="0" w:sz="0" w:val="nil"/>
-          <w:bottom w:space="0" w:sz="0" w:val="nil"/>
-          <w:right w:space="0" w:sz="0" w:val="nil"/>
-          <w:between w:space="0" w:sz="0" w:val="nil"/>
-        </w:pBdr>
-        <w:shd w:fill="auto" w:val="clear"/>
-        <w:contextualSpacing w:val="0"/>
-        <w:rPr>
-          <w:color w:val="000000"/>
-        </w:rPr>
-      </w:pPr>
-      <w:r>
-        <w:rPr>
-          <w:color w:val="000000"/>
-          <w:rtl w:val="0"/>
-        </w:rPr>
-        <w:t xml:space="preserve">et ont la coquille de dessoubs le ventre encochée tout du long</w:t>
-      </w:r>
-      <w:r>
-        <w:rPr>
-          <w:rFonts w:ascii="Courier New" w:cs="Courier New" w:eastAsia="Courier New" w:hAnsi="Courier New"/>
-          <w:color w:val="a9a9a9"/>
-          <w:sz w:val="18"/>
-          <w:szCs w:val="18"/>
-          <w:rtl w:val="0"/>
-        </w:rPr>
-        <w:t xml:space="preserve">&lt;lb/&gt;</w:t>
-      </w:r>
-      <w:r>
-        <w:rPr>
-          <w:rtl w:val="0"/>
-        </w:rPr>
-      </w:r>
-    </w:p>
-    <w:p>
-      <w:pPr>
-        <w:pBdr>
-          <w:top w:space="0" w:sz="0" w:val="nil"/>
-          <w:left w:space="0" w:sz="0" w:val="nil"/>
-          <w:bottom w:space="0" w:sz="0" w:val="nil"/>
-          <w:right w:space="0" w:sz="0" w:val="nil"/>
-          <w:between w:space="0" w:sz="0" w:val="nil"/>
-        </w:pBdr>
-        <w:shd w:fill="auto" w:val="clear"/>
-        <w:contextualSpacing w:val="0"/>
-        <w:rPr>
-          <w:color w:val="000000"/>
-        </w:rPr>
-      </w:pPr>
-      <w:r>
-        <w:rPr>
-          <w:color w:val="000000"/>
-          <w:rtl w:val="0"/>
-        </w:rPr>
-        <w:t xml:space="preserve">depuys la queue jusques à la </w:t>
-      </w:r>
-      <w:r>
-        <w:rPr>
-          <w:rFonts w:ascii="Courier New" w:cs="Courier New" w:eastAsia="Courier New" w:hAnsi="Courier New"/>
-          <w:color w:val="a91111"/>
-          <w:sz w:val="18"/>
-          <w:szCs w:val="18"/>
-          <w:rtl w:val="0"/>
-        </w:rPr>
-        <w:t xml:space="preserve">&lt;del&gt;</w:t>
-      </w:r>
-      <w:r>
-        <w:rPr>
-          <w:rtl w:val="0"/>
-        </w:rPr>
-        <w:t xml:space="preserve">que</w:t>
-      </w:r>
-      <w:r>
-        <w:rPr>
-          <w:rFonts w:ascii="Courier New" w:cs="Courier New" w:eastAsia="Courier New" w:hAnsi="Courier New"/>
-          <w:color w:val="a91111"/>
-          <w:sz w:val="18"/>
-          <w:szCs w:val="18"/>
-          <w:rtl w:val="0"/>
-        </w:rPr>
-        <w:t xml:space="preserve">&lt;/del&gt;</w:t>
-      </w:r>
-      <w:r>
-        <w:rPr>
-          <w:rtl w:val="0"/>
-        </w:rPr>
-        <w:t xml:space="preserve"> </w:t>
-      </w:r>
-      <w:r>
-        <w:rPr>
-          <w:color w:val="000000"/>
-          <w:rtl w:val="0"/>
-        </w:rPr>
-        <w:t xml:space="preserve">teste. Et les femelles n</w:t>
-      </w:r>
-      <w:r>
-        <w:rPr>
-          <w:rtl w:val="0"/>
-        </w:rPr>
-        <w:t xml:space="preserve">’</w:t>
-      </w:r>
-      <w:r>
-        <w:rPr>
-          <w:color w:val="000000"/>
-          <w:rtl w:val="0"/>
-        </w:rPr>
-        <w:t xml:space="preserve">on</w:t>
-      </w:r>
-      <w:r>
-        <w:rPr>
-          <w:rFonts w:ascii="Courier New" w:cs="Courier New" w:eastAsia="Courier New" w:hAnsi="Courier New"/>
-          <w:color w:val="a9a9a9"/>
-          <w:sz w:val="18"/>
-          <w:szCs w:val="18"/>
-          <w:rtl w:val="0"/>
-        </w:rPr>
-        <w:t xml:space="preserve">&lt;lb/&gt;</w:t>
-      </w:r>
-      <w:r>
-        <w:rPr>
-          <w:rtl w:val="0"/>
-        </w:rPr>
-      </w:r>
-    </w:p>
-    <w:p>
-      <w:pPr>
-        <w:pBdr>
-          <w:top w:space="0" w:sz="0" w:val="nil"/>
-          <w:left w:space="0" w:sz="0" w:val="nil"/>
-          <w:bottom w:space="0" w:sz="0" w:val="nil"/>
-          <w:right w:space="0" w:sz="0" w:val="nil"/>
-          <w:between w:space="0" w:sz="0" w:val="nil"/>
-        </w:pBdr>
-        <w:shd w:fill="auto" w:val="clear"/>
-        <w:contextualSpacing w:val="0"/>
-        <w:rPr>
-          <w:color w:val="000000"/>
-        </w:rPr>
-      </w:pPr>
-      <w:r>
-        <w:rPr>
-          <w:color w:val="000000"/>
-          <w:rtl w:val="0"/>
-        </w:rPr>
-        <w:t xml:space="preserve">ne la coquille revirée vers la queue, ne les cocheure</w:t>
-      </w:r>
-      <w:r>
-        <w:rPr>
-          <w:rFonts w:ascii="Courier New" w:cs="Courier New" w:eastAsia="Courier New" w:hAnsi="Courier New"/>
-          <w:color w:val="a91111"/>
-          <w:sz w:val="18"/>
-          <w:szCs w:val="18"/>
-          <w:rtl w:val="0"/>
-        </w:rPr>
-        <w:t xml:space="preserve">&lt;corr&gt;</w:t>
-      </w:r>
-      <w:r>
-        <w:rPr>
-          <w:color w:val="000000"/>
-          <w:rtl w:val="0"/>
-        </w:rPr>
-        <w:t xml:space="preserve">s</w:t>
-      </w:r>
-      <w:r>
-        <w:rPr>
-          <w:rFonts w:ascii="Courier New" w:cs="Courier New" w:eastAsia="Courier New" w:hAnsi="Courier New"/>
-          <w:color w:val="a91111"/>
-          <w:sz w:val="18"/>
-          <w:szCs w:val="18"/>
-          <w:rtl w:val="0"/>
-        </w:rPr>
-        <w:t xml:space="preserve">&lt;/corr&gt;</w:t>
+          <w:rtl w:val="0"/>
+        </w:rPr>
+      </w:r>
+    </w:p>
+    <w:p>
+      <w:pPr>
+        <w:pBdr>
+          <w:top w:space="0" w:sz="0" w:val="nil"/>
+          <w:left w:space="0" w:sz="0" w:val="nil"/>
+          <w:bottom w:space="0" w:sz="0" w:val="nil"/>
+          <w:right w:space="0" w:sz="0" w:val="nil"/>
+          <w:between w:space="0" w:sz="0" w:val="nil"/>
+        </w:pBdr>
+        <w:shd w:fill="auto" w:val="clear"/>
+        <w:contextualSpacing w:val="0"/>
+        <w:rPr>
+          <w:color w:val="000000"/>
+        </w:rPr>
+      </w:pPr>
+      <w:r>
+        <w:rPr>
+          <w:color w:val="000000"/>
+          <w:rtl w:val="0"/>
+        </w:rPr>
+        <w:t xml:space="preserve">si on n'y mectoit du </w:t>
+      </w:r>
+      <w:r>
+        <w:rPr>
+          <w:rFonts w:ascii="Courier New" w:cs="Courier New" w:eastAsia="Courier New" w:hAnsi="Courier New"/>
+          <w:color w:val="0000ff"/>
+          <w:sz w:val="18"/>
+          <w:szCs w:val="18"/>
+          <w:rtl w:val="0"/>
+        </w:rPr>
+        <w:t xml:space="preserve">&lt;m&gt;</w:t>
+      </w:r>
+      <w:r>
+        <w:rPr>
+          <w:color w:val="000000"/>
+          <w:rtl w:val="0"/>
+        </w:rPr>
+        <w:t xml:space="preserve">verdegris</w:t>
+      </w:r>
+      <w:r>
+        <w:rPr>
+          <w:rFonts w:ascii="Courier New" w:cs="Courier New" w:eastAsia="Courier New" w:hAnsi="Courier New"/>
+          <w:color w:val="0000ff"/>
+          <w:sz w:val="18"/>
+          <w:szCs w:val="18"/>
+          <w:rtl w:val="0"/>
+        </w:rPr>
+        <w:t xml:space="preserve">&lt;/m&gt;</w:t>
       </w:r>
       <w:r>
         <w:rPr>
@@ -648,443 +1033,7 @@
           <w:szCs w:val="18"/>
           <w:rtl w:val="0"/>
         </w:rPr>
-        <w:t xml:space="preserve">&lt;id&gt;</w:t>
-      </w:r>
-      <w:r>
-        <w:rPr>
-          <w:color w:val="000000"/>
-          <w:rtl w:val="0"/>
-        </w:rPr>
-        <w:t xml:space="preserve">p105r_2</w:t>
-      </w:r>
-      <w:r>
-        <w:rPr>
-          <w:rFonts w:ascii="Courier New" w:cs="Courier New" w:eastAsia="Courier New" w:hAnsi="Courier New"/>
-          <w:color w:val="7f6000"/>
-          <w:sz w:val="18"/>
-          <w:szCs w:val="18"/>
-          <w:rtl w:val="0"/>
-        </w:rPr>
-        <w:t xml:space="preserve">&lt;/id&gt;</w:t>
-      </w:r>
-      <w:r>
-        <w:rPr>
-          <w:rtl w:val="0"/>
-        </w:rPr>
-      </w:r>
-    </w:p>
-    <w:p>
-      <w:pPr>
-        <w:pBdr>
-          <w:top w:space="0" w:sz="0" w:val="nil"/>
-          <w:left w:space="0" w:sz="0" w:val="nil"/>
-          <w:bottom w:space="0" w:sz="0" w:val="nil"/>
-          <w:right w:space="0" w:sz="0" w:val="nil"/>
-          <w:between w:space="0" w:sz="0" w:val="nil"/>
-        </w:pBdr>
-        <w:shd w:fill="auto" w:val="clear"/>
-        <w:contextualSpacing w:val="0"/>
-        <w:rPr>
-          <w:color w:val="000000"/>
-        </w:rPr>
-      </w:pPr>
-      <w:r>
-        <w:rPr>
-          <w:rtl w:val="0"/>
-        </w:rPr>
-      </w:r>
-    </w:p>
-    <w:p>
-      <w:pPr>
-        <w:pBdr>
-          <w:top w:space="0" w:sz="0" w:val="nil"/>
-          <w:left w:space="0" w:sz="0" w:val="nil"/>
-          <w:bottom w:space="0" w:sz="0" w:val="nil"/>
-          <w:right w:space="0" w:sz="0" w:val="nil"/>
-          <w:between w:space="0" w:sz="0" w:val="nil"/>
-        </w:pBdr>
-        <w:shd w:fill="auto" w:val="clear"/>
-        <w:contextualSpacing w:val="0"/>
-        <w:rPr>
-          <w:color w:val="000000"/>
-        </w:rPr>
-      </w:pPr>
-      <w:r>
-        <w:rPr>
-          <w:rFonts w:ascii="Courier New" w:cs="Courier New" w:eastAsia="Courier New" w:hAnsi="Courier New"/>
-          <w:color w:val="7f6000"/>
-          <w:sz w:val="18"/>
-          <w:szCs w:val="18"/>
-          <w:rtl w:val="0"/>
-        </w:rPr>
-        <w:t xml:space="preserve">&lt;head&gt;</w:t>
-      </w:r>
-      <w:r>
-        <w:rPr>
-          <w:color w:val="000000"/>
-          <w:rtl w:val="0"/>
-        </w:rPr>
-        <w:t xml:space="preserve">Seicher couleurs</w:t>
-      </w:r>
-      <w:r>
-        <w:rPr>
-          <w:rFonts w:ascii="Courier New" w:cs="Courier New" w:eastAsia="Courier New" w:hAnsi="Courier New"/>
-          <w:color w:val="7f6000"/>
-          <w:sz w:val="18"/>
-          <w:szCs w:val="18"/>
-          <w:rtl w:val="0"/>
-        </w:rPr>
-        <w:t xml:space="preserve">&lt;/head&gt;</w:t>
-      </w:r>
-      <w:r>
-        <w:rPr>
-          <w:rtl w:val="0"/>
-        </w:rPr>
-      </w:r>
-    </w:p>
-    <w:p>
-      <w:pPr>
-        <w:pBdr>
-          <w:top w:space="0" w:sz="0" w:val="nil"/>
-          <w:left w:space="0" w:sz="0" w:val="nil"/>
-          <w:bottom w:space="0" w:sz="0" w:val="nil"/>
-          <w:right w:space="0" w:sz="0" w:val="nil"/>
-          <w:between w:space="0" w:sz="0" w:val="nil"/>
-        </w:pBdr>
-        <w:shd w:fill="auto" w:val="clear"/>
-        <w:contextualSpacing w:val="0"/>
-        <w:rPr>
-          <w:color w:val="000000"/>
-        </w:rPr>
-      </w:pPr>
-      <w:r>
-        <w:rPr>
-          <w:rtl w:val="0"/>
-        </w:rPr>
-      </w:r>
-    </w:p>
-    <w:p>
-      <w:pPr>
-        <w:pBdr>
-          <w:top w:space="0" w:sz="0" w:val="nil"/>
-          <w:left w:space="0" w:sz="0" w:val="nil"/>
-          <w:bottom w:space="0" w:sz="0" w:val="nil"/>
-          <w:right w:space="0" w:sz="0" w:val="nil"/>
-          <w:between w:space="0" w:sz="0" w:val="nil"/>
-        </w:pBdr>
-        <w:shd w:fill="auto" w:val="clear"/>
-        <w:contextualSpacing w:val="0"/>
-        <w:rPr>
-          <w:color w:val="000000"/>
-        </w:rPr>
-      </w:pPr>
-      <w:r>
-        <w:rPr>
-          <w:rFonts w:ascii="Courier New" w:cs="Courier New" w:eastAsia="Courier New" w:hAnsi="Courier New"/>
-          <w:color w:val="7f6000"/>
-          <w:sz w:val="18"/>
-          <w:szCs w:val="18"/>
-          <w:rtl w:val="0"/>
-        </w:rPr>
-        <w:t xml:space="preserve">&lt;ab&gt;</w:t>
-      </w:r>
-      <w:r>
-        <w:rPr>
-          <w:color w:val="000000"/>
-          <w:rtl w:val="0"/>
-        </w:rPr>
-        <w:t xml:space="preserve">Le </w:t>
-      </w:r>
-      <w:r>
-        <w:rPr>
-          <w:rFonts w:ascii="Courier New" w:cs="Courier New" w:eastAsia="Courier New" w:hAnsi="Courier New"/>
-          <w:color w:val="0000ff"/>
-          <w:sz w:val="18"/>
-          <w:szCs w:val="18"/>
-          <w:rtl w:val="0"/>
-        </w:rPr>
-        <w:t xml:space="preserve">&lt;m&gt;</w:t>
-      </w:r>
-      <w:r>
-        <w:rPr>
-          <w:color w:val="000000"/>
-          <w:rtl w:val="0"/>
-        </w:rPr>
-        <w:t xml:space="preserve">noir à noircir</w:t>
-      </w:r>
-      <w:r>
-        <w:rPr>
-          <w:rFonts w:ascii="Courier New" w:cs="Courier New" w:eastAsia="Courier New" w:hAnsi="Courier New"/>
-          <w:color w:val="0000ff"/>
-          <w:sz w:val="18"/>
-          <w:szCs w:val="18"/>
-          <w:rtl w:val="0"/>
-        </w:rPr>
-        <w:t xml:space="preserve">&lt;/m&gt;</w:t>
-      </w:r>
-      <w:r>
-        <w:rPr>
-          <w:color w:val="000000"/>
-          <w:rtl w:val="0"/>
-        </w:rPr>
-        <w:t xml:space="preserve"> &amp;</w:t>
-      </w:r>
-      <w:r>
-        <w:rPr>
-          <w:rFonts w:ascii="Courier New" w:cs="Courier New" w:eastAsia="Courier New" w:hAnsi="Courier New"/>
-          <w:color w:val="a9a9a9"/>
-          <w:sz w:val="18"/>
-          <w:szCs w:val="18"/>
-          <w:rtl w:val="0"/>
-        </w:rPr>
-        <w:t xml:space="preserve">amp;</w:t>
-      </w:r>
-      <w:r>
-        <w:rPr>
-          <w:color w:val="000000"/>
-          <w:rtl w:val="0"/>
-        </w:rPr>
-        <w:t xml:space="preserve"> aultres ne secheroient pas à </w:t>
-      </w:r>
-      <w:r>
-        <w:rPr>
-          <w:rFonts w:ascii="Courier New" w:cs="Courier New" w:eastAsia="Courier New" w:hAnsi="Courier New"/>
-          <w:color w:val="0000ff"/>
-          <w:sz w:val="18"/>
-          <w:szCs w:val="18"/>
-          <w:rtl w:val="0"/>
-        </w:rPr>
-        <w:t xml:space="preserve">&lt;m&gt;</w:t>
-      </w:r>
-      <w:r>
-        <w:rPr>
-          <w:color w:val="000000"/>
-          <w:rtl w:val="0"/>
-        </w:rPr>
-        <w:t xml:space="preserve">huile</w:t>
-      </w:r>
-      <w:r>
-        <w:rPr>
-          <w:rFonts w:ascii="Courier New" w:cs="Courier New" w:eastAsia="Courier New" w:hAnsi="Courier New"/>
-          <w:color w:val="0000ff"/>
-          <w:sz w:val="18"/>
-          <w:szCs w:val="18"/>
-          <w:rtl w:val="0"/>
-        </w:rPr>
-        <w:t xml:space="preserve">&lt;/m&gt;</w:t>
-      </w:r>
-      <w:r>
-        <w:rPr>
-          <w:rFonts w:ascii="Courier New" w:cs="Courier New" w:eastAsia="Courier New" w:hAnsi="Courier New"/>
-          <w:color w:val="a9a9a9"/>
-          <w:sz w:val="18"/>
-          <w:szCs w:val="18"/>
-          <w:rtl w:val="0"/>
-        </w:rPr>
-        <w:t xml:space="preserve">&lt;lb/&gt;</w:t>
-      </w:r>
-      <w:r>
-        <w:rPr>
-          <w:rtl w:val="0"/>
-        </w:rPr>
-      </w:r>
-    </w:p>
-    <w:p>
-      <w:pPr>
-        <w:pBdr>
-          <w:top w:space="0" w:sz="0" w:val="nil"/>
-          <w:left w:space="0" w:sz="0" w:val="nil"/>
-          <w:bottom w:space="0" w:sz="0" w:val="nil"/>
-          <w:right w:space="0" w:sz="0" w:val="nil"/>
-          <w:between w:space="0" w:sz="0" w:val="nil"/>
-        </w:pBdr>
-        <w:shd w:fill="auto" w:val="clear"/>
-        <w:contextualSpacing w:val="0"/>
-        <w:rPr>
-          <w:color w:val="000000"/>
-        </w:rPr>
-      </w:pPr>
-      <w:r>
-        <w:rPr>
-          <w:color w:val="000000"/>
-          <w:rtl w:val="0"/>
-        </w:rPr>
-        <w:t xml:space="preserve">si on n'y mectoit du </w:t>
-      </w:r>
-      <w:r>
-        <w:rPr>
-          <w:rFonts w:ascii="Courier New" w:cs="Courier New" w:eastAsia="Courier New" w:hAnsi="Courier New"/>
-          <w:color w:val="0000ff"/>
-          <w:sz w:val="18"/>
-          <w:szCs w:val="18"/>
-          <w:rtl w:val="0"/>
-        </w:rPr>
-        <w:t xml:space="preserve">&lt;m&gt;</w:t>
-      </w:r>
-      <w:r>
-        <w:rPr>
-          <w:color w:val="000000"/>
-          <w:rtl w:val="0"/>
-        </w:rPr>
-        <w:t xml:space="preserve">verdegris</w:t>
-      </w:r>
-      <w:r>
-        <w:rPr>
-          <w:rFonts w:ascii="Courier New" w:cs="Courier New" w:eastAsia="Courier New" w:hAnsi="Courier New"/>
-          <w:color w:val="0000ff"/>
-          <w:sz w:val="18"/>
-          <w:szCs w:val="18"/>
-          <w:rtl w:val="0"/>
-        </w:rPr>
-        <w:t xml:space="preserve">&lt;/m&gt;</w:t>
-      </w:r>
-      <w:r>
-        <w:rPr>
-          <w:color w:val="000000"/>
-          <w:rtl w:val="0"/>
-        </w:rPr>
-        <w:t xml:space="preserve">.</w:t>
-      </w:r>
-      <w:r>
-        <w:rPr>
-          <w:rFonts w:ascii="Courier New" w:cs="Courier New" w:eastAsia="Courier New" w:hAnsi="Courier New"/>
-          <w:color w:val="7f6000"/>
-          <w:sz w:val="18"/>
-          <w:szCs w:val="18"/>
-          <w:rtl w:val="0"/>
-        </w:rPr>
-        <w:t xml:space="preserve">&lt;/ab&gt;</w:t>
-      </w:r>
-      <w:r>
-        <w:rPr>
-          <w:rtl w:val="0"/>
-        </w:rPr>
-      </w:r>
-    </w:p>
-    <w:p>
-      <w:pPr>
-        <w:pBdr>
-          <w:top w:space="0" w:sz="0" w:val="nil"/>
-          <w:left w:space="0" w:sz="0" w:val="nil"/>
-          <w:bottom w:space="0" w:sz="0" w:val="nil"/>
-          <w:right w:space="0" w:sz="0" w:val="nil"/>
-          <w:between w:space="0" w:sz="0" w:val="nil"/>
-        </w:pBdr>
-        <w:shd w:fill="auto" w:val="clear"/>
-        <w:contextualSpacing w:val="0"/>
-        <w:rPr>
-          <w:color w:val="000000"/>
-        </w:rPr>
-      </w:pPr>
-      <w:r>
-        <w:rPr>
-          <w:rFonts w:ascii="Courier New" w:cs="Courier New" w:eastAsia="Courier New" w:hAnsi="Courier New"/>
-          <w:color w:val="7f6000"/>
-          <w:sz w:val="18"/>
-          <w:szCs w:val="18"/>
-          <w:rtl w:val="0"/>
-        </w:rPr>
-        <w:t xml:space="preserve">&lt;/div&gt;</w:t>
-      </w:r>
-      <w:r>
-        <w:rPr>
-          <w:rtl w:val="0"/>
-        </w:rPr>
-      </w:r>
-    </w:p>
-    <w:p>
-      <w:pPr>
-        <w:pBdr>
-          <w:top w:space="0" w:sz="0" w:val="nil"/>
-          <w:left w:space="0" w:sz="0" w:val="nil"/>
-          <w:bottom w:space="0" w:sz="0" w:val="nil"/>
-          <w:right w:space="0" w:sz="0" w:val="nil"/>
-          <w:between w:space="0" w:sz="0" w:val="nil"/>
-        </w:pBdr>
-        <w:shd w:fill="auto" w:val="clear"/>
-        <w:contextualSpacing w:val="0"/>
-        <w:rPr>
-          <w:color w:val="000000"/>
-        </w:rPr>
-      </w:pPr>
-      <w:r>
-        <w:rPr>
-          <w:rtl w:val="0"/>
-        </w:rPr>
-      </w:r>
-    </w:p>
-    <w:p>
-      <w:pPr>
-        <w:pBdr>
-          <w:top w:space="0" w:sz="0" w:val="nil"/>
-          <w:left w:space="0" w:sz="0" w:val="nil"/>
-          <w:bottom w:space="0" w:sz="0" w:val="nil"/>
-          <w:right w:space="0" w:sz="0" w:val="nil"/>
-          <w:between w:space="0" w:sz="0" w:val="nil"/>
-        </w:pBdr>
-        <w:shd w:fill="auto" w:val="clear"/>
-        <w:contextualSpacing w:val="0"/>
-        <w:rPr>
-          <w:color w:val="000000"/>
-        </w:rPr>
-      </w:pPr>
-      <w:r>
-        <w:rPr>
-          <w:rFonts w:ascii="Courier New" w:cs="Courier New" w:eastAsia="Courier New" w:hAnsi="Courier New"/>
-          <w:color w:val="7f6000"/>
-          <w:sz w:val="18"/>
-          <w:szCs w:val="18"/>
-          <w:rtl w:val="0"/>
-        </w:rPr>
-        <w:t xml:space="preserve">&lt;div&gt;</w:t>
-      </w:r>
-      <w:r>
-        <w:rPr>
-          <w:rtl w:val="0"/>
-        </w:rPr>
-      </w:r>
-    </w:p>
-    <w:p>
-      <w:pPr>
-        <w:pBdr>
-          <w:top w:space="0" w:sz="0" w:val="nil"/>
-          <w:left w:space="0" w:sz="0" w:val="nil"/>
-          <w:bottom w:space="0" w:sz="0" w:val="nil"/>
-          <w:right w:space="0" w:sz="0" w:val="nil"/>
-          <w:between w:space="0" w:sz="0" w:val="nil"/>
-        </w:pBdr>
-        <w:shd w:fill="auto" w:val="clear"/>
-        <w:contextualSpacing w:val="0"/>
-        <w:rPr>
-          <w:color w:val="000000"/>
-        </w:rPr>
-      </w:pPr>
-      <w:r>
-        <w:rPr>
-          <w:rFonts w:ascii="Courier New" w:cs="Courier New" w:eastAsia="Courier New" w:hAnsi="Courier New"/>
-          <w:color w:val="7f6000"/>
-          <w:sz w:val="18"/>
-          <w:szCs w:val="18"/>
-          <w:rtl w:val="0"/>
-        </w:rPr>
-        <w:t xml:space="preserve">&lt;id&gt;</w:t>
-      </w:r>
-      <w:r>
-        <w:rPr>
-          <w:color w:val="000000"/>
-          <w:rtl w:val="0"/>
-        </w:rPr>
-        <w:t xml:space="preserve">p105r_3</w:t>
-      </w:r>
-      <w:r>
-        <w:rPr>
-          <w:rFonts w:ascii="Courier New" w:cs="Courier New" w:eastAsia="Courier New" w:hAnsi="Courier New"/>
-          <w:color w:val="7f6000"/>
-          <w:sz w:val="18"/>
-          <w:szCs w:val="18"/>
-          <w:rtl w:val="0"/>
-        </w:rPr>
-        <w:t xml:space="preserve">&lt;/id&gt;</w:t>
+        <w:t xml:space="preserve">&lt;id&gt;p105r_3&lt;/id&gt;</w:t>
       </w:r>
       <w:r>
         <w:rPr>
@@ -1602,24 +1551,7 @@
           <w:szCs w:val="18"/>
           <w:rtl w:val="0"/>
         </w:rPr>
-        <w:t xml:space="preserve">&lt;id&gt;</w:t>
-      </w:r>
-      <w:r>
-        <w:rPr>
-          <w:color w:val="000000"/>
-          <w:rtl w:val="0"/>
-        </w:rPr>
-        <w:t xml:space="preserve">p105r_4</w:t>
-      </w:r>
-      <w:r>
-        <w:rPr>
-          <w:rFonts w:ascii="Courier New" w:cs="Courier New" w:eastAsia="Courier New" w:hAnsi="Courier New"/>
-          <w:color w:val="7f6000"/>
-          <w:sz w:val="18"/>
-          <w:szCs w:val="18"/>
-          <w:rtl w:val="0"/>
-        </w:rPr>
-        <w:t xml:space="preserve">&lt;/id&gt;</w:t>
+        <w:t xml:space="preserve">&lt;id&gt;p105r_4&lt;/id&gt;</w:t>
       </w:r>
       <w:r>
         <w:rPr>

--- a/TEMP/input/p105r_SD_HW_+MHS_+_G5/tcn_p105r.docx
+++ b/TEMP/input/p105r_SD_HW_+MHS_+_G5/tcn_p105r.docx
@@ -3936,7 +3936,7 @@
     </w:p>
     <w:sectPr>
       <w:pgSz w:h="15840" w:w="12240"/>
-      <w:pgMar w:bottom="1440" w:top="1440" w:left="1440" w:right="1440" w:header="0"/>
+      <w:pgMar w:bottom="1440" w:top="1440" w:left="1440" w:right="1440" w:header="0" w:footer="720"/>
       <w:pgNumType w:start="1"/>
     </w:sectPr>
   </w:body>

--- a/TEMP/input/p105r_SD_HW_+MHS_+_G5/tcn_p105r.docx
+++ b/TEMP/input/p105r_SD_HW_+MHS_+_G5/tcn_p105r.docx
@@ -12,7 +12,6 @@
           <w:between w:space="0" w:sz="0" w:val="nil"/>
         </w:pBdr>
         <w:shd w:fill="auto" w:val="clear"/>
-        <w:contextualSpacing w:val="0"/>
         <w:rPr>
           <w:color w:val="000000"/>
         </w:rPr>
@@ -60,7 +59,6 @@
           <w:between w:space="0" w:sz="0" w:val="nil"/>
         </w:pBdr>
         <w:shd w:fill="auto" w:val="clear"/>
-        <w:contextualSpacing w:val="0"/>
         <w:rPr>
           <w:color w:val="000000"/>
         </w:rPr>
@@ -108,28 +106,26 @@
           <w:between w:space="0" w:sz="0" w:val="nil"/>
         </w:pBdr>
         <w:shd w:fill="auto" w:val="clear"/>
-        <w:contextualSpacing w:val="0"/>
-        <w:rPr>
-          <w:color w:val="000000"/>
-        </w:rPr>
-      </w:pPr>
-      <w:r>
-        <w:rPr>
-          <w:rtl w:val="0"/>
-        </w:rPr>
-      </w:r>
-    </w:p>
-    <w:p>
-      <w:pPr>
-        <w:pBdr>
-          <w:top w:space="0" w:sz="0" w:val="nil"/>
-          <w:left w:space="0" w:sz="0" w:val="nil"/>
-          <w:bottom w:space="0" w:sz="0" w:val="nil"/>
-          <w:right w:space="0" w:sz="0" w:val="nil"/>
-          <w:between w:space="0" w:sz="0" w:val="nil"/>
-        </w:pBdr>
-        <w:shd w:fill="auto" w:val="clear"/>
-        <w:contextualSpacing w:val="0"/>
+        <w:rPr>
+          <w:color w:val="000000"/>
+        </w:rPr>
+      </w:pPr>
+      <w:r>
+        <w:rPr>
+          <w:rtl w:val="0"/>
+        </w:rPr>
+      </w:r>
+    </w:p>
+    <w:p>
+      <w:pPr>
+        <w:pBdr>
+          <w:top w:space="0" w:sz="0" w:val="nil"/>
+          <w:left w:space="0" w:sz="0" w:val="nil"/>
+          <w:bottom w:space="0" w:sz="0" w:val="nil"/>
+          <w:right w:space="0" w:sz="0" w:val="nil"/>
+          <w:between w:space="0" w:sz="0" w:val="nil"/>
+        </w:pBdr>
+        <w:shd w:fill="auto" w:val="clear"/>
         <w:rPr>
           <w:color w:val="000000"/>
         </w:rPr>
@@ -160,7 +156,6 @@
           <w:between w:space="0" w:sz="0" w:val="nil"/>
         </w:pBdr>
         <w:shd w:fill="auto" w:val="clear"/>
-        <w:contextualSpacing w:val="0"/>
         <w:rPr>
           <w:color w:val="000000"/>
         </w:rPr>
@@ -191,28 +186,26 @@
           <w:between w:space="0" w:sz="0" w:val="nil"/>
         </w:pBdr>
         <w:shd w:fill="auto" w:val="clear"/>
-        <w:contextualSpacing w:val="0"/>
-        <w:rPr>
-          <w:color w:val="000000"/>
-        </w:rPr>
-      </w:pPr>
-      <w:r>
-        <w:rPr>
-          <w:rtl w:val="0"/>
-        </w:rPr>
-      </w:r>
-    </w:p>
-    <w:p>
-      <w:pPr>
-        <w:pBdr>
-          <w:top w:space="0" w:sz="0" w:val="nil"/>
-          <w:left w:space="0" w:sz="0" w:val="nil"/>
-          <w:bottom w:space="0" w:sz="0" w:val="nil"/>
-          <w:right w:space="0" w:sz="0" w:val="nil"/>
-          <w:between w:space="0" w:sz="0" w:val="nil"/>
-        </w:pBdr>
-        <w:shd w:fill="auto" w:val="clear"/>
-        <w:contextualSpacing w:val="0"/>
+        <w:rPr>
+          <w:color w:val="000000"/>
+        </w:rPr>
+      </w:pPr>
+      <w:r>
+        <w:rPr>
+          <w:rtl w:val="0"/>
+        </w:rPr>
+      </w:r>
+    </w:p>
+    <w:p>
+      <w:pPr>
+        <w:pBdr>
+          <w:top w:space="0" w:sz="0" w:val="nil"/>
+          <w:left w:space="0" w:sz="0" w:val="nil"/>
+          <w:bottom w:space="0" w:sz="0" w:val="nil"/>
+          <w:right w:space="0" w:sz="0" w:val="nil"/>
+          <w:between w:space="0" w:sz="0" w:val="nil"/>
+        </w:pBdr>
+        <w:shd w:fill="auto" w:val="clear"/>
         <w:rPr>
           <w:color w:val="000000"/>
         </w:rPr>
@@ -280,7 +273,6 @@
           <w:between w:space="0" w:sz="0" w:val="nil"/>
         </w:pBdr>
         <w:shd w:fill="auto" w:val="clear"/>
-        <w:contextualSpacing w:val="0"/>
         <w:rPr>
           <w:color w:val="000000"/>
         </w:rPr>
@@ -335,7 +327,6 @@
           <w:between w:space="0" w:sz="0" w:val="nil"/>
         </w:pBdr>
         <w:shd w:fill="auto" w:val="clear"/>
-        <w:contextualSpacing w:val="0"/>
         <w:rPr>
           <w:color w:val="000000"/>
         </w:rPr>
@@ -373,7 +364,6 @@
           <w:between w:space="0" w:sz="0" w:val="nil"/>
         </w:pBdr>
         <w:shd w:fill="auto" w:val="clear"/>
-        <w:contextualSpacing w:val="0"/>
         <w:rPr>
           <w:color w:val="000000"/>
         </w:rPr>
@@ -463,7 +453,6 @@
           <w:between w:space="0" w:sz="0" w:val="nil"/>
         </w:pBdr>
         <w:shd w:fill="auto" w:val="clear"/>
-        <w:contextualSpacing w:val="0"/>
         <w:rPr>
           <w:color w:val="000000"/>
         </w:rPr>
@@ -535,7 +524,6 @@
           <w:between w:space="0" w:sz="0" w:val="nil"/>
         </w:pBdr>
         <w:shd w:fill="auto" w:val="clear"/>
-        <w:contextualSpacing w:val="0"/>
         <w:rPr>
           <w:color w:val="000000"/>
         </w:rPr>
@@ -566,28 +554,26 @@
           <w:between w:space="0" w:sz="0" w:val="nil"/>
         </w:pBdr>
         <w:shd w:fill="auto" w:val="clear"/>
-        <w:contextualSpacing w:val="0"/>
-        <w:rPr>
-          <w:color w:val="000000"/>
-        </w:rPr>
-      </w:pPr>
-      <w:r>
-        <w:rPr>
-          <w:rtl w:val="0"/>
-        </w:rPr>
-      </w:r>
-    </w:p>
-    <w:p>
-      <w:pPr>
-        <w:pBdr>
-          <w:top w:space="0" w:sz="0" w:val="nil"/>
-          <w:left w:space="0" w:sz="0" w:val="nil"/>
-          <w:bottom w:space="0" w:sz="0" w:val="nil"/>
-          <w:right w:space="0" w:sz="0" w:val="nil"/>
-          <w:between w:space="0" w:sz="0" w:val="nil"/>
-        </w:pBdr>
-        <w:shd w:fill="auto" w:val="clear"/>
-        <w:contextualSpacing w:val="0"/>
+        <w:rPr>
+          <w:color w:val="000000"/>
+        </w:rPr>
+      </w:pPr>
+      <w:r>
+        <w:rPr>
+          <w:rtl w:val="0"/>
+        </w:rPr>
+      </w:r>
+    </w:p>
+    <w:p>
+      <w:pPr>
+        <w:pBdr>
+          <w:top w:space="0" w:sz="0" w:val="nil"/>
+          <w:left w:space="0" w:sz="0" w:val="nil"/>
+          <w:bottom w:space="0" w:sz="0" w:val="nil"/>
+          <w:right w:space="0" w:sz="0" w:val="nil"/>
+          <w:between w:space="0" w:sz="0" w:val="nil"/>
+        </w:pBdr>
+        <w:shd w:fill="auto" w:val="clear"/>
         <w:rPr>
           <w:color w:val="000000"/>
         </w:rPr>
@@ -618,7 +604,6 @@
           <w:between w:space="0" w:sz="0" w:val="nil"/>
         </w:pBdr>
         <w:shd w:fill="auto" w:val="clear"/>
-        <w:contextualSpacing w:val="0"/>
         <w:rPr>
           <w:color w:val="000000"/>
         </w:rPr>
@@ -649,28 +634,26 @@
           <w:between w:space="0" w:sz="0" w:val="nil"/>
         </w:pBdr>
         <w:shd w:fill="auto" w:val="clear"/>
-        <w:contextualSpacing w:val="0"/>
-        <w:rPr>
-          <w:color w:val="000000"/>
-        </w:rPr>
-      </w:pPr>
-      <w:r>
-        <w:rPr>
-          <w:rtl w:val="0"/>
-        </w:rPr>
-      </w:r>
-    </w:p>
-    <w:p>
-      <w:pPr>
-        <w:pBdr>
-          <w:top w:space="0" w:sz="0" w:val="nil"/>
-          <w:left w:space="0" w:sz="0" w:val="nil"/>
-          <w:bottom w:space="0" w:sz="0" w:val="nil"/>
-          <w:right w:space="0" w:sz="0" w:val="nil"/>
-          <w:between w:space="0" w:sz="0" w:val="nil"/>
-        </w:pBdr>
-        <w:shd w:fill="auto" w:val="clear"/>
-        <w:contextualSpacing w:val="0"/>
+        <w:rPr>
+          <w:color w:val="000000"/>
+        </w:rPr>
+      </w:pPr>
+      <w:r>
+        <w:rPr>
+          <w:rtl w:val="0"/>
+        </w:rPr>
+      </w:r>
+    </w:p>
+    <w:p>
+      <w:pPr>
+        <w:pBdr>
+          <w:top w:space="0" w:sz="0" w:val="nil"/>
+          <w:left w:space="0" w:sz="0" w:val="nil"/>
+          <w:bottom w:space="0" w:sz="0" w:val="nil"/>
+          <w:right w:space="0" w:sz="0" w:val="nil"/>
+          <w:between w:space="0" w:sz="0" w:val="nil"/>
+        </w:pBdr>
+        <w:shd w:fill="auto" w:val="clear"/>
         <w:rPr>
           <w:color w:val="000000"/>
         </w:rPr>
@@ -718,28 +701,26 @@
           <w:between w:space="0" w:sz="0" w:val="nil"/>
         </w:pBdr>
         <w:shd w:fill="auto" w:val="clear"/>
-        <w:contextualSpacing w:val="0"/>
-        <w:rPr>
-          <w:color w:val="000000"/>
-        </w:rPr>
-      </w:pPr>
-      <w:r>
-        <w:rPr>
-          <w:rtl w:val="0"/>
-        </w:rPr>
-      </w:r>
-    </w:p>
-    <w:p>
-      <w:pPr>
-        <w:pBdr>
-          <w:top w:space="0" w:sz="0" w:val="nil"/>
-          <w:left w:space="0" w:sz="0" w:val="nil"/>
-          <w:bottom w:space="0" w:sz="0" w:val="nil"/>
-          <w:right w:space="0" w:sz="0" w:val="nil"/>
-          <w:between w:space="0" w:sz="0" w:val="nil"/>
-        </w:pBdr>
-        <w:shd w:fill="auto" w:val="clear"/>
-        <w:contextualSpacing w:val="0"/>
+        <w:rPr>
+          <w:color w:val="000000"/>
+        </w:rPr>
+      </w:pPr>
+      <w:r>
+        <w:rPr>
+          <w:rtl w:val="0"/>
+        </w:rPr>
+      </w:r>
+    </w:p>
+    <w:p>
+      <w:pPr>
+        <w:pBdr>
+          <w:top w:space="0" w:sz="0" w:val="nil"/>
+          <w:left w:space="0" w:sz="0" w:val="nil"/>
+          <w:bottom w:space="0" w:sz="0" w:val="nil"/>
+          <w:right w:space="0" w:sz="0" w:val="nil"/>
+          <w:between w:space="0" w:sz="0" w:val="nil"/>
+        </w:pBdr>
+        <w:shd w:fill="auto" w:val="clear"/>
         <w:rPr>
           <w:color w:val="000000"/>
         </w:rPr>
@@ -865,7 +846,6 @@
           <w:between w:space="0" w:sz="0" w:val="nil"/>
         </w:pBdr>
         <w:shd w:fill="auto" w:val="clear"/>
-        <w:contextualSpacing w:val="0"/>
         <w:rPr>
           <w:color w:val="000000"/>
         </w:rPr>
@@ -937,7 +917,6 @@
           <w:between w:space="0" w:sz="0" w:val="nil"/>
         </w:pBdr>
         <w:shd w:fill="auto" w:val="clear"/>
-        <w:contextualSpacing w:val="0"/>
         <w:rPr>
           <w:color w:val="000000"/>
         </w:rPr>
@@ -968,28 +947,26 @@
           <w:between w:space="0" w:sz="0" w:val="nil"/>
         </w:pBdr>
         <w:shd w:fill="auto" w:val="clear"/>
-        <w:contextualSpacing w:val="0"/>
-        <w:rPr>
-          <w:color w:val="000000"/>
-        </w:rPr>
-      </w:pPr>
-      <w:r>
-        <w:rPr>
-          <w:rtl w:val="0"/>
-        </w:rPr>
-      </w:r>
-    </w:p>
-    <w:p>
-      <w:pPr>
-        <w:pBdr>
-          <w:top w:space="0" w:sz="0" w:val="nil"/>
-          <w:left w:space="0" w:sz="0" w:val="nil"/>
-          <w:bottom w:space="0" w:sz="0" w:val="nil"/>
-          <w:right w:space="0" w:sz="0" w:val="nil"/>
-          <w:between w:space="0" w:sz="0" w:val="nil"/>
-        </w:pBdr>
-        <w:shd w:fill="auto" w:val="clear"/>
-        <w:contextualSpacing w:val="0"/>
+        <w:rPr>
+          <w:color w:val="000000"/>
+        </w:rPr>
+      </w:pPr>
+      <w:r>
+        <w:rPr>
+          <w:rtl w:val="0"/>
+        </w:rPr>
+      </w:r>
+    </w:p>
+    <w:p>
+      <w:pPr>
+        <w:pBdr>
+          <w:top w:space="0" w:sz="0" w:val="nil"/>
+          <w:left w:space="0" w:sz="0" w:val="nil"/>
+          <w:bottom w:space="0" w:sz="0" w:val="nil"/>
+          <w:right w:space="0" w:sz="0" w:val="nil"/>
+          <w:between w:space="0" w:sz="0" w:val="nil"/>
+        </w:pBdr>
+        <w:shd w:fill="auto" w:val="clear"/>
         <w:rPr>
           <w:color w:val="000000"/>
         </w:rPr>
@@ -1020,7 +997,6 @@
           <w:between w:space="0" w:sz="0" w:val="nil"/>
         </w:pBdr>
         <w:shd w:fill="auto" w:val="clear"/>
-        <w:contextualSpacing w:val="0"/>
         <w:rPr>
           <w:color w:val="000000"/>
         </w:rPr>
@@ -1051,28 +1027,26 @@
           <w:between w:space="0" w:sz="0" w:val="nil"/>
         </w:pBdr>
         <w:shd w:fill="auto" w:val="clear"/>
-        <w:contextualSpacing w:val="0"/>
-        <w:rPr>
-          <w:color w:val="000000"/>
-        </w:rPr>
-      </w:pPr>
-      <w:r>
-        <w:rPr>
-          <w:rtl w:val="0"/>
-        </w:rPr>
-      </w:r>
-    </w:p>
-    <w:p>
-      <w:pPr>
-        <w:pBdr>
-          <w:top w:space="0" w:sz="0" w:val="nil"/>
-          <w:left w:space="0" w:sz="0" w:val="nil"/>
-          <w:bottom w:space="0" w:sz="0" w:val="nil"/>
-          <w:right w:space="0" w:sz="0" w:val="nil"/>
-          <w:between w:space="0" w:sz="0" w:val="nil"/>
-        </w:pBdr>
-        <w:shd w:fill="auto" w:val="clear"/>
-        <w:contextualSpacing w:val="0"/>
+        <w:rPr>
+          <w:color w:val="000000"/>
+        </w:rPr>
+      </w:pPr>
+      <w:r>
+        <w:rPr>
+          <w:rtl w:val="0"/>
+        </w:rPr>
+      </w:r>
+    </w:p>
+    <w:p>
+      <w:pPr>
+        <w:pBdr>
+          <w:top w:space="0" w:sz="0" w:val="nil"/>
+          <w:left w:space="0" w:sz="0" w:val="nil"/>
+          <w:bottom w:space="0" w:sz="0" w:val="nil"/>
+          <w:right w:space="0" w:sz="0" w:val="nil"/>
+          <w:between w:space="0" w:sz="0" w:val="nil"/>
+        </w:pBdr>
+        <w:shd w:fill="auto" w:val="clear"/>
         <w:rPr>
           <w:color w:val="000000"/>
         </w:rPr>
@@ -1140,28 +1114,26 @@
           <w:between w:space="0" w:sz="0" w:val="nil"/>
         </w:pBdr>
         <w:shd w:fill="auto" w:val="clear"/>
-        <w:contextualSpacing w:val="0"/>
-        <w:rPr>
-          <w:color w:val="000000"/>
-        </w:rPr>
-      </w:pPr>
-      <w:r>
-        <w:rPr>
-          <w:rtl w:val="0"/>
-        </w:rPr>
-      </w:r>
-    </w:p>
-    <w:p>
-      <w:pPr>
-        <w:pBdr>
-          <w:top w:space="0" w:sz="0" w:val="nil"/>
-          <w:left w:space="0" w:sz="0" w:val="nil"/>
-          <w:bottom w:space="0" w:sz="0" w:val="nil"/>
-          <w:right w:space="0" w:sz="0" w:val="nil"/>
-          <w:between w:space="0" w:sz="0" w:val="nil"/>
-        </w:pBdr>
-        <w:shd w:fill="auto" w:val="clear"/>
-        <w:contextualSpacing w:val="0"/>
+        <w:rPr>
+          <w:color w:val="000000"/>
+        </w:rPr>
+      </w:pPr>
+      <w:r>
+        <w:rPr>
+          <w:rtl w:val="0"/>
+        </w:rPr>
+      </w:r>
+    </w:p>
+    <w:p>
+      <w:pPr>
+        <w:pBdr>
+          <w:top w:space="0" w:sz="0" w:val="nil"/>
+          <w:left w:space="0" w:sz="0" w:val="nil"/>
+          <w:bottom w:space="0" w:sz="0" w:val="nil"/>
+          <w:right w:space="0" w:sz="0" w:val="nil"/>
+          <w:between w:space="0" w:sz="0" w:val="nil"/>
+        </w:pBdr>
+        <w:shd w:fill="auto" w:val="clear"/>
         <w:rPr>
           <w:color w:val="000000"/>
         </w:rPr>
@@ -1209,7 +1181,6 @@
           <w:between w:space="0" w:sz="0" w:val="nil"/>
         </w:pBdr>
         <w:shd w:fill="auto" w:val="clear"/>
-        <w:contextualSpacing w:val="0"/>
         <w:rPr>
           <w:color w:val="000000"/>
         </w:rPr>
@@ -1281,7 +1252,6 @@
           <w:between w:space="0" w:sz="0" w:val="nil"/>
         </w:pBdr>
         <w:shd w:fill="auto" w:val="clear"/>
-        <w:contextualSpacing w:val="0"/>
         <w:rPr>
           <w:color w:val="000000"/>
         </w:rPr>
@@ -1455,7 +1425,6 @@
           <w:between w:space="0" w:sz="0" w:val="nil"/>
         </w:pBdr>
         <w:shd w:fill="auto" w:val="clear"/>
-        <w:contextualSpacing w:val="0"/>
         <w:rPr>
           <w:color w:val="000000"/>
         </w:rPr>
@@ -1486,28 +1455,26 @@
           <w:between w:space="0" w:sz="0" w:val="nil"/>
         </w:pBdr>
         <w:shd w:fill="auto" w:val="clear"/>
-        <w:contextualSpacing w:val="0"/>
-        <w:rPr>
-          <w:color w:val="000000"/>
-        </w:rPr>
-      </w:pPr>
-      <w:r>
-        <w:rPr>
-          <w:rtl w:val="0"/>
-        </w:rPr>
-      </w:r>
-    </w:p>
-    <w:p>
-      <w:pPr>
-        <w:pBdr>
-          <w:top w:space="0" w:sz="0" w:val="nil"/>
-          <w:left w:space="0" w:sz="0" w:val="nil"/>
-          <w:bottom w:space="0" w:sz="0" w:val="nil"/>
-          <w:right w:space="0" w:sz="0" w:val="nil"/>
-          <w:between w:space="0" w:sz="0" w:val="nil"/>
-        </w:pBdr>
-        <w:shd w:fill="auto" w:val="clear"/>
-        <w:contextualSpacing w:val="0"/>
+        <w:rPr>
+          <w:color w:val="000000"/>
+        </w:rPr>
+      </w:pPr>
+      <w:r>
+        <w:rPr>
+          <w:rtl w:val="0"/>
+        </w:rPr>
+      </w:r>
+    </w:p>
+    <w:p>
+      <w:pPr>
+        <w:pBdr>
+          <w:top w:space="0" w:sz="0" w:val="nil"/>
+          <w:left w:space="0" w:sz="0" w:val="nil"/>
+          <w:bottom w:space="0" w:sz="0" w:val="nil"/>
+          <w:right w:space="0" w:sz="0" w:val="nil"/>
+          <w:between w:space="0" w:sz="0" w:val="nil"/>
+        </w:pBdr>
+        <w:shd w:fill="auto" w:val="clear"/>
         <w:rPr>
           <w:color w:val="000000"/>
         </w:rPr>
@@ -1538,7 +1505,6 @@
           <w:between w:space="0" w:sz="0" w:val="nil"/>
         </w:pBdr>
         <w:shd w:fill="auto" w:val="clear"/>
-        <w:contextualSpacing w:val="0"/>
         <w:rPr>
           <w:color w:val="000000"/>
         </w:rPr>
@@ -1569,28 +1535,26 @@
           <w:between w:space="0" w:sz="0" w:val="nil"/>
         </w:pBdr>
         <w:shd w:fill="auto" w:val="clear"/>
-        <w:contextualSpacing w:val="0"/>
-        <w:rPr>
-          <w:color w:val="000000"/>
-        </w:rPr>
-      </w:pPr>
-      <w:r>
-        <w:rPr>
-          <w:rtl w:val="0"/>
-        </w:rPr>
-      </w:r>
-    </w:p>
-    <w:p>
-      <w:pPr>
-        <w:pBdr>
-          <w:top w:space="0" w:sz="0" w:val="nil"/>
-          <w:left w:space="0" w:sz="0" w:val="nil"/>
-          <w:bottom w:space="0" w:sz="0" w:val="nil"/>
-          <w:right w:space="0" w:sz="0" w:val="nil"/>
-          <w:between w:space="0" w:sz="0" w:val="nil"/>
-        </w:pBdr>
-        <w:shd w:fill="auto" w:val="clear"/>
-        <w:contextualSpacing w:val="0"/>
+        <w:rPr>
+          <w:color w:val="000000"/>
+        </w:rPr>
+      </w:pPr>
+      <w:r>
+        <w:rPr>
+          <w:rtl w:val="0"/>
+        </w:rPr>
+      </w:r>
+    </w:p>
+    <w:p>
+      <w:pPr>
+        <w:pBdr>
+          <w:top w:space="0" w:sz="0" w:val="nil"/>
+          <w:left w:space="0" w:sz="0" w:val="nil"/>
+          <w:bottom w:space="0" w:sz="0" w:val="nil"/>
+          <w:right w:space="0" w:sz="0" w:val="nil"/>
+          <w:between w:space="0" w:sz="0" w:val="nil"/>
+        </w:pBdr>
+        <w:shd w:fill="auto" w:val="clear"/>
         <w:rPr>
           <w:color w:val="000000"/>
         </w:rPr>
@@ -1638,28 +1602,26 @@
           <w:between w:space="0" w:sz="0" w:val="nil"/>
         </w:pBdr>
         <w:shd w:fill="auto" w:val="clear"/>
-        <w:contextualSpacing w:val="0"/>
-        <w:rPr>
-          <w:color w:val="000000"/>
-        </w:rPr>
-      </w:pPr>
-      <w:r>
-        <w:rPr>
-          <w:rtl w:val="0"/>
-        </w:rPr>
-      </w:r>
-    </w:p>
-    <w:p>
-      <w:pPr>
-        <w:pBdr>
-          <w:top w:space="0" w:sz="0" w:val="nil"/>
-          <w:left w:space="0" w:sz="0" w:val="nil"/>
-          <w:bottom w:space="0" w:sz="0" w:val="nil"/>
-          <w:right w:space="0" w:sz="0" w:val="nil"/>
-          <w:between w:space="0" w:sz="0" w:val="nil"/>
-        </w:pBdr>
-        <w:shd w:fill="auto" w:val="clear"/>
-        <w:contextualSpacing w:val="0"/>
+        <w:rPr>
+          <w:color w:val="000000"/>
+        </w:rPr>
+      </w:pPr>
+      <w:r>
+        <w:rPr>
+          <w:rtl w:val="0"/>
+        </w:rPr>
+      </w:r>
+    </w:p>
+    <w:p>
+      <w:pPr>
+        <w:pBdr>
+          <w:top w:space="0" w:sz="0" w:val="nil"/>
+          <w:left w:space="0" w:sz="0" w:val="nil"/>
+          <w:bottom w:space="0" w:sz="0" w:val="nil"/>
+          <w:right w:space="0" w:sz="0" w:val="nil"/>
+          <w:between w:space="0" w:sz="0" w:val="nil"/>
+        </w:pBdr>
+        <w:shd w:fill="auto" w:val="clear"/>
         <w:rPr>
           <w:color w:val="000000"/>
         </w:rPr>
@@ -1707,7 +1669,6 @@
           <w:between w:space="0" w:sz="0" w:val="nil"/>
         </w:pBdr>
         <w:shd w:fill="auto" w:val="clear"/>
-        <w:contextualSpacing w:val="0"/>
         <w:rPr>
           <w:color w:val="000000"/>
         </w:rPr>
@@ -1846,7 +1807,6 @@
           <w:between w:space="0" w:sz="0" w:val="nil"/>
         </w:pBdr>
         <w:shd w:fill="auto" w:val="clear"/>
-        <w:contextualSpacing w:val="0"/>
         <w:rPr>
           <w:color w:val="000000"/>
         </w:rPr>
@@ -1943,7 +1903,6 @@
           <w:between w:space="0" w:sz="0" w:val="nil"/>
         </w:pBdr>
         <w:shd w:fill="auto" w:val="clear"/>
-        <w:contextualSpacing w:val="0"/>
         <w:rPr>
           <w:color w:val="000000"/>
         </w:rPr>
@@ -2042,7 +2001,6 @@
           <w:between w:space="0" w:sz="0" w:val="nil"/>
         </w:pBdr>
         <w:shd w:fill="auto" w:val="clear"/>
-        <w:contextualSpacing w:val="0"/>
         <w:rPr>
           <w:color w:val="000000"/>
         </w:rPr>
@@ -2168,7 +2126,6 @@
           <w:between w:space="0" w:sz="0" w:val="nil"/>
         </w:pBdr>
         <w:shd w:fill="auto" w:val="clear"/>
-        <w:contextualSpacing w:val="0"/>
         <w:rPr>
           <w:color w:val="000000"/>
         </w:rPr>
@@ -2239,7 +2196,6 @@
           <w:between w:space="0" w:sz="0" w:val="nil"/>
         </w:pBdr>
         <w:shd w:fill="auto" w:val="clear"/>
-        <w:contextualSpacing w:val="0"/>
         <w:rPr>
           <w:color w:val="000000"/>
         </w:rPr>
@@ -2303,7 +2259,6 @@
           <w:between w:space="0" w:sz="0" w:val="nil"/>
         </w:pBdr>
         <w:shd w:fill="auto" w:val="clear"/>
-        <w:contextualSpacing w:val="0"/>
         <w:rPr>
           <w:color w:val="000000"/>
         </w:rPr>
@@ -2419,7 +2374,6 @@
           <w:between w:space="0" w:sz="0" w:val="nil"/>
         </w:pBdr>
         <w:shd w:fill="auto" w:val="clear"/>
-        <w:contextualSpacing w:val="0"/>
         <w:rPr>
           <w:color w:val="000000"/>
         </w:rPr>
@@ -2490,7 +2444,6 @@
           <w:between w:space="0" w:sz="0" w:val="nil"/>
         </w:pBdr>
         <w:shd w:fill="auto" w:val="clear"/>
-        <w:contextualSpacing w:val="0"/>
         <w:rPr>
           <w:color w:val="000000"/>
         </w:rPr>
@@ -2523,31 +2476,29 @@
           <w:between w:space="0" w:sz="0" w:val="nil"/>
         </w:pBdr>
         <w:shd w:fill="auto" w:val="clear"/>
-        <w:contextualSpacing w:val="0"/>
-        <w:rPr>
-          <w:rFonts w:ascii="Courier New" w:cs="Courier New" w:eastAsia="Courier New" w:hAnsi="Courier New"/>
-          <w:color w:val="0000ff"/>
-          <w:sz w:val="18"/>
-          <w:szCs w:val="18"/>
-        </w:rPr>
-      </w:pPr>
-      <w:r>
-        <w:rPr>
-          <w:rtl w:val="0"/>
-        </w:rPr>
-      </w:r>
-    </w:p>
-    <w:p>
-      <w:pPr>
-        <w:pBdr>
-          <w:top w:space="0" w:sz="0" w:val="nil"/>
-          <w:left w:space="0" w:sz="0" w:val="nil"/>
-          <w:bottom w:space="0" w:sz="0" w:val="nil"/>
-          <w:right w:space="0" w:sz="0" w:val="nil"/>
-          <w:between w:space="0" w:sz="0" w:val="nil"/>
-        </w:pBdr>
-        <w:shd w:fill="auto" w:val="clear"/>
-        <w:contextualSpacing w:val="0"/>
+        <w:rPr>
+          <w:rFonts w:ascii="Courier New" w:cs="Courier New" w:eastAsia="Courier New" w:hAnsi="Courier New"/>
+          <w:color w:val="0000ff"/>
+          <w:sz w:val="18"/>
+          <w:szCs w:val="18"/>
+        </w:rPr>
+      </w:pPr>
+      <w:r>
+        <w:rPr>
+          <w:rtl w:val="0"/>
+        </w:rPr>
+      </w:r>
+    </w:p>
+    <w:p>
+      <w:pPr>
+        <w:pBdr>
+          <w:top w:space="0" w:sz="0" w:val="nil"/>
+          <w:left w:space="0" w:sz="0" w:val="nil"/>
+          <w:bottom w:space="0" w:sz="0" w:val="nil"/>
+          <w:right w:space="0" w:sz="0" w:val="nil"/>
+          <w:between w:space="0" w:sz="0" w:val="nil"/>
+        </w:pBdr>
+        <w:shd w:fill="auto" w:val="clear"/>
         <w:rPr>
           <w:rFonts w:ascii="Courier New" w:cs="Courier New" w:eastAsia="Courier New" w:hAnsi="Courier New"/>
           <w:color w:val="0000ff"/>
@@ -2576,7 +2527,6 @@
           <w:between w:space="0" w:sz="0" w:val="nil"/>
         </w:pBdr>
         <w:shd w:fill="auto" w:val="clear"/>
-        <w:contextualSpacing w:val="0"/>
         <w:rPr/>
       </w:pPr>
       <w:r>
@@ -2621,7 +2571,6 @@
           <w:between w:space="0" w:sz="0" w:val="nil"/>
         </w:pBdr>
         <w:shd w:fill="auto" w:val="clear"/>
-        <w:contextualSpacing w:val="0"/>
         <w:rPr>
           <w:rFonts w:ascii="Courier New" w:cs="Courier New" w:eastAsia="Courier New" w:hAnsi="Courier New"/>
           <w:color w:val="0000ff"/>
@@ -2670,7 +2619,6 @@
           <w:between w:space="0" w:sz="0" w:val="nil"/>
         </w:pBdr>
         <w:shd w:fill="auto" w:val="clear"/>
-        <w:contextualSpacing w:val="0"/>
         <w:rPr>
           <w:rFonts w:ascii="Courier New" w:cs="Courier New" w:eastAsia="Courier New" w:hAnsi="Courier New"/>
           <w:color w:val="0000ff"/>
@@ -2699,7 +2647,6 @@
           <w:between w:space="0" w:sz="0" w:val="nil"/>
         </w:pBdr>
         <w:shd w:fill="auto" w:val="clear"/>
-        <w:contextualSpacing w:val="0"/>
         <w:rPr>
           <w:color w:val="000000"/>
         </w:rPr>
@@ -2737,7 +2684,6 @@
           <w:between w:space="0" w:sz="0" w:val="nil"/>
         </w:pBdr>
         <w:shd w:fill="auto" w:val="clear"/>
-        <w:contextualSpacing w:val="0"/>
         <w:rPr>
           <w:color w:val="000000"/>
         </w:rPr>
@@ -2839,7 +2785,6 @@
           <w:between w:space="0" w:sz="0" w:val="nil"/>
         </w:pBdr>
         <w:shd w:fill="auto" w:val="clear"/>
-        <w:contextualSpacing w:val="0"/>
         <w:rPr>
           <w:color w:val="000000"/>
         </w:rPr>
@@ -2911,7 +2856,6 @@
           <w:between w:space="0" w:sz="0" w:val="nil"/>
         </w:pBdr>
         <w:shd w:fill="auto" w:val="clear"/>
-        <w:contextualSpacing w:val="0"/>
         <w:rPr>
           <w:color w:val="000000"/>
         </w:rPr>
@@ -2966,7 +2910,6 @@
           <w:between w:space="0" w:sz="0" w:val="nil"/>
         </w:pBdr>
         <w:shd w:fill="auto" w:val="clear"/>
-        <w:contextualSpacing w:val="0"/>
         <w:rPr>
           <w:color w:val="000000"/>
         </w:rPr>
@@ -3082,7 +3025,6 @@
           <w:between w:space="0" w:sz="0" w:val="nil"/>
         </w:pBdr>
         <w:shd w:fill="auto" w:val="clear"/>
-        <w:contextualSpacing w:val="0"/>
         <w:rPr>
           <w:color w:val="000000"/>
         </w:rPr>
@@ -3174,7 +3116,6 @@
           <w:between w:space="0" w:sz="0" w:val="nil"/>
         </w:pBdr>
         <w:shd w:fill="auto" w:val="clear"/>
-        <w:contextualSpacing w:val="0"/>
         <w:rPr>
           <w:color w:val="000000"/>
         </w:rPr>
@@ -3212,7 +3153,6 @@
           <w:between w:space="0" w:sz="0" w:val="nil"/>
         </w:pBdr>
         <w:shd w:fill="auto" w:val="clear"/>
-        <w:contextualSpacing w:val="0"/>
         <w:rPr>
           <w:color w:val="000000"/>
         </w:rPr>
@@ -3314,7 +3254,6 @@
           <w:between w:space="0" w:sz="0" w:val="nil"/>
         </w:pBdr>
         <w:shd w:fill="auto" w:val="clear"/>
-        <w:contextualSpacing w:val="0"/>
         <w:rPr>
           <w:color w:val="000000"/>
         </w:rPr>
@@ -3430,7 +3369,6 @@
           <w:between w:space="0" w:sz="0" w:val="nil"/>
         </w:pBdr>
         <w:shd w:fill="auto" w:val="clear"/>
-        <w:contextualSpacing w:val="0"/>
         <w:rPr>
           <w:color w:val="000000"/>
         </w:rPr>
@@ -3532,7 +3470,6 @@
           <w:between w:space="0" w:sz="0" w:val="nil"/>
         </w:pBdr>
         <w:shd w:fill="auto" w:val="clear"/>
-        <w:contextualSpacing w:val="0"/>
         <w:rPr>
           <w:color w:val="000000"/>
         </w:rPr>
@@ -3614,28 +3551,26 @@
           <w:between w:space="0" w:sz="0" w:val="nil"/>
         </w:pBdr>
         <w:shd w:fill="auto" w:val="clear"/>
-        <w:contextualSpacing w:val="0"/>
-        <w:rPr>
-          <w:color w:val="000000"/>
-        </w:rPr>
-      </w:pPr>
-      <w:r>
-        <w:rPr>
-          <w:rtl w:val="0"/>
-        </w:rPr>
-      </w:r>
-    </w:p>
-    <w:p>
-      <w:pPr>
-        <w:pBdr>
-          <w:top w:space="0" w:sz="0" w:val="nil"/>
-          <w:left w:space="0" w:sz="0" w:val="nil"/>
-          <w:bottom w:space="0" w:sz="0" w:val="nil"/>
-          <w:right w:space="0" w:sz="0" w:val="nil"/>
-          <w:between w:space="0" w:sz="0" w:val="nil"/>
-        </w:pBdr>
-        <w:shd w:fill="auto" w:val="clear"/>
-        <w:contextualSpacing w:val="0"/>
+        <w:rPr>
+          <w:color w:val="000000"/>
+        </w:rPr>
+      </w:pPr>
+      <w:r>
+        <w:rPr>
+          <w:rtl w:val="0"/>
+        </w:rPr>
+      </w:r>
+    </w:p>
+    <w:p>
+      <w:pPr>
+        <w:pBdr>
+          <w:top w:space="0" w:sz="0" w:val="nil"/>
+          <w:left w:space="0" w:sz="0" w:val="nil"/>
+          <w:bottom w:space="0" w:sz="0" w:val="nil"/>
+          <w:right w:space="0" w:sz="0" w:val="nil"/>
+          <w:between w:space="0" w:sz="0" w:val="nil"/>
+        </w:pBdr>
+        <w:shd w:fill="auto" w:val="clear"/>
         <w:rPr>
           <w:rFonts w:ascii="Courier New" w:cs="Courier New" w:eastAsia="Courier New" w:hAnsi="Courier New"/>
           <w:color w:val="0000ff"/>
@@ -3664,7 +3599,6 @@
           <w:between w:space="0" w:sz="0" w:val="nil"/>
         </w:pBdr>
         <w:shd w:fill="auto" w:val="clear"/>
-        <w:contextualSpacing w:val="0"/>
         <w:rPr>
           <w:rFonts w:ascii="Courier New" w:cs="Courier New" w:eastAsia="Courier New" w:hAnsi="Courier New"/>
           <w:color w:val="7f6000"/>
@@ -3701,7 +3635,6 @@
     </w:p>
     <w:p>
       <w:pPr>
-        <w:contextualSpacing w:val="0"/>
         <w:rPr>
           <w:rFonts w:ascii="Courier New" w:cs="Courier New" w:eastAsia="Courier New" w:hAnsi="Courier New"/>
           <w:color w:val="7f6000"/>
@@ -3746,7 +3679,6 @@
           <w:between w:space="0" w:sz="0" w:val="nil"/>
         </w:pBdr>
         <w:shd w:fill="auto" w:val="clear"/>
-        <w:contextualSpacing w:val="0"/>
         <w:rPr/>
       </w:pPr>
       <w:r>
@@ -3791,7 +3723,6 @@
           <w:between w:space="0" w:sz="0" w:val="nil"/>
         </w:pBdr>
         <w:shd w:fill="auto" w:val="clear"/>
-        <w:contextualSpacing w:val="0"/>
         <w:rPr>
           <w:rFonts w:ascii="Courier New" w:cs="Courier New" w:eastAsia="Courier New" w:hAnsi="Courier New"/>
           <w:color w:val="0000ff"/>
@@ -3820,31 +3751,29 @@
           <w:between w:space="0" w:sz="0" w:val="nil"/>
         </w:pBdr>
         <w:shd w:fill="auto" w:val="clear"/>
-        <w:contextualSpacing w:val="0"/>
-        <w:rPr>
-          <w:rFonts w:ascii="Courier New" w:cs="Courier New" w:eastAsia="Courier New" w:hAnsi="Courier New"/>
-          <w:color w:val="0000ff"/>
-          <w:sz w:val="18"/>
-          <w:szCs w:val="18"/>
-        </w:rPr>
-      </w:pPr>
-      <w:r>
-        <w:rPr>
-          <w:rtl w:val="0"/>
-        </w:rPr>
-      </w:r>
-    </w:p>
-    <w:p>
-      <w:pPr>
-        <w:pBdr>
-          <w:top w:space="0" w:sz="0" w:val="nil"/>
-          <w:left w:space="0" w:sz="0" w:val="nil"/>
-          <w:bottom w:space="0" w:sz="0" w:val="nil"/>
-          <w:right w:space="0" w:sz="0" w:val="nil"/>
-          <w:between w:space="0" w:sz="0" w:val="nil"/>
-        </w:pBdr>
-        <w:shd w:fill="auto" w:val="clear"/>
-        <w:contextualSpacing w:val="0"/>
+        <w:rPr>
+          <w:rFonts w:ascii="Courier New" w:cs="Courier New" w:eastAsia="Courier New" w:hAnsi="Courier New"/>
+          <w:color w:val="0000ff"/>
+          <w:sz w:val="18"/>
+          <w:szCs w:val="18"/>
+        </w:rPr>
+      </w:pPr>
+      <w:r>
+        <w:rPr>
+          <w:rtl w:val="0"/>
+        </w:rPr>
+      </w:r>
+    </w:p>
+    <w:p>
+      <w:pPr>
+        <w:pBdr>
+          <w:top w:space="0" w:sz="0" w:val="nil"/>
+          <w:left w:space="0" w:sz="0" w:val="nil"/>
+          <w:bottom w:space="0" w:sz="0" w:val="nil"/>
+          <w:right w:space="0" w:sz="0" w:val="nil"/>
+          <w:between w:space="0" w:sz="0" w:val="nil"/>
+        </w:pBdr>
+        <w:shd w:fill="auto" w:val="clear"/>
         <w:rPr/>
       </w:pPr>
       <w:r>
@@ -3873,7 +3802,6 @@
           <w:between w:space="0" w:sz="0" w:val="nil"/>
         </w:pBdr>
         <w:shd w:fill="auto" w:val="clear"/>
-        <w:contextualSpacing w:val="0"/>
         <w:rPr/>
       </w:pPr>
       <w:r>
@@ -3902,28 +3830,26 @@
           <w:between w:space="0" w:sz="0" w:val="nil"/>
         </w:pBdr>
         <w:shd w:fill="auto" w:val="clear"/>
-        <w:contextualSpacing w:val="0"/>
-        <w:rPr>
-          <w:color w:val="000000"/>
-        </w:rPr>
-      </w:pPr>
-      <w:r>
-        <w:rPr>
-          <w:rtl w:val="0"/>
-        </w:rPr>
-      </w:r>
-    </w:p>
-    <w:p>
-      <w:pPr>
-        <w:pBdr>
-          <w:top w:space="0" w:sz="0" w:val="nil"/>
-          <w:left w:space="0" w:sz="0" w:val="nil"/>
-          <w:bottom w:space="0" w:sz="0" w:val="nil"/>
-          <w:right w:space="0" w:sz="0" w:val="nil"/>
-          <w:between w:space="0" w:sz="0" w:val="nil"/>
-        </w:pBdr>
-        <w:shd w:fill="auto" w:val="clear"/>
-        <w:contextualSpacing w:val="0"/>
+        <w:rPr>
+          <w:color w:val="000000"/>
+        </w:rPr>
+      </w:pPr>
+      <w:r>
+        <w:rPr>
+          <w:rtl w:val="0"/>
+        </w:rPr>
+      </w:r>
+    </w:p>
+    <w:p>
+      <w:pPr>
+        <w:pBdr>
+          <w:top w:space="0" w:sz="0" w:val="nil"/>
+          <w:left w:space="0" w:sz="0" w:val="nil"/>
+          <w:bottom w:space="0" w:sz="0" w:val="nil"/>
+          <w:right w:space="0" w:sz="0" w:val="nil"/>
+          <w:between w:space="0" w:sz="0" w:val="nil"/>
+        </w:pBdr>
+        <w:shd w:fill="auto" w:val="clear"/>
         <w:rPr>
           <w:color w:val="000000"/>
         </w:rPr>
